--- a/Group project report.docx
+++ b/Group project report.docx
@@ -1,35 +1,23 @@
 
 <file path=word/document.xml><?xml version="1.0" encoding="utf-8"?>
-<w:document xmlns:wpc="http://schemas.microsoft.com/office/word/2010/wordprocessingCanvas" xmlns:cx="http://schemas.microsoft.com/office/drawing/2014/chartex" xmlns:cx1="http://schemas.microsoft.com/office/drawing/2015/9/8/chartex" xmlns:cx2="http://schemas.microsoft.com/office/drawing/2015/10/21/chartex" xmlns:cx3="http://schemas.microsoft.com/office/drawing/2016/5/9/chartex" xmlns:cx4="http://schemas.microsoft.com/office/drawing/2016/5/10/chartex" xmlns:cx5="http://schemas.microsoft.com/office/drawing/2016/5/11/chartex" xmlns:cx6="http://schemas.microsoft.com/office/drawing/2016/5/12/chartex" xmlns:cx7="http://schemas.microsoft.com/office/drawing/2016/5/13/chartex" xmlns:cx8="http://schemas.microsoft.com/office/drawing/2016/5/14/chartex" xmlns:mc="http://schemas.openxmlformats.org/markup-compatibility/2006" xmlns:aink="http://schemas.microsoft.com/office/drawing/2016/ink" xmlns:am3d="http://schemas.microsoft.com/office/drawing/2017/model3d" xmlns:o="urn:schemas-microsoft-com:office:office" xmlns:oel="http://schemas.microsoft.com/office/2019/extlst" xmlns:r="http://schemas.openxmlformats.org/officeDocument/2006/relationships" xmlns:m="http://schemas.openxmlformats.org/officeDocument/2006/math" xmlns:v="urn:schemas-microsoft-com:vml" xmlns:wp14="http://schemas.microsoft.com/office/word/2010/wordprocessingDrawing" xmlns:wp="http://schemas.openxmlformats.org/drawingml/2006/wordprocessingDrawing" xmlns:w10="urn:schemas-microsoft-com:office:word" xmlns:w="http://schemas.openxmlformats.org/wordprocessingml/2006/main" xmlns:w14="http://schemas.microsoft.com/office/word/2010/wordml" xmlns:w15="http://schemas.microsoft.com/office/word/2012/wordml" xmlns:w16cex="http://schemas.microsoft.com/office/word/2018/wordml/cex" xmlns:w16cid="http://schemas.microsoft.com/office/word/2016/wordml/cid" xmlns:w16="http://schemas.microsoft.com/office/word/2018/wordml" xmlns:w16du="http://schemas.microsoft.com/office/word/2023/wordml/word16du" xmlns:w16sdtdh="http://schemas.microsoft.com/office/word/2020/wordml/sdtdatahash" xmlns:w16sdtfl="http://schemas.microsoft.com/office/word/2024/wordml/sdtformatlock" xmlns:w16se="http://schemas.microsoft.com/office/word/2015/wordml/symex" xmlns:wpg="http://schemas.microsoft.com/office/word/2010/wordprocessingGroup" xmlns:wpi="http://schemas.microsoft.com/office/word/2010/wordprocessingInk" xmlns:wne="http://schemas.microsoft.com/office/word/2006/wordml" xmlns:wps="http://schemas.microsoft.com/office/word/2010/wordprocessingShape" xmlns:a="http://schemas.openxmlformats.org/drawingml/2006/main" xmlns:pic="http://schemas.openxmlformats.org/drawingml/2006/picture" xmlns:a14="http://schemas.microsoft.com/office/drawing/2010/main" mc:Ignorable="w14 w15 w16se w16cid w16 w16cex w16sdtdh w16sdtfl w16du wp14">
+<w:document xmlns:wpc="http://schemas.microsoft.com/office/word/2010/wordprocessingCanvas" xmlns:cx="http://schemas.microsoft.com/office/drawing/2014/chartex" xmlns:cx1="http://schemas.microsoft.com/office/drawing/2015/9/8/chartex" xmlns:cx2="http://schemas.microsoft.com/office/drawing/2015/10/21/chartex" xmlns:cx3="http://schemas.microsoft.com/office/drawing/2016/5/9/chartex" xmlns:cx4="http://schemas.microsoft.com/office/drawing/2016/5/10/chartex" xmlns:cx5="http://schemas.microsoft.com/office/drawing/2016/5/11/chartex" xmlns:cx6="http://schemas.microsoft.com/office/drawing/2016/5/12/chartex" xmlns:cx7="http://schemas.microsoft.com/office/drawing/2016/5/13/chartex" xmlns:cx8="http://schemas.microsoft.com/office/drawing/2016/5/14/chartex" xmlns:mc="http://schemas.openxmlformats.org/markup-compatibility/2006" xmlns:aink="http://schemas.microsoft.com/office/drawing/2016/ink" xmlns:am3d="http://schemas.microsoft.com/office/drawing/2017/model3d" xmlns:o="urn:schemas-microsoft-com:office:office" xmlns:oel="http://schemas.microsoft.com/office/2019/extlst" xmlns:r="http://schemas.openxmlformats.org/officeDocument/2006/relationships" xmlns:m="http://schemas.openxmlformats.org/officeDocument/2006/math" xmlns:v="urn:schemas-microsoft-com:vml" xmlns:wp14="http://schemas.microsoft.com/office/word/2010/wordprocessingDrawing" xmlns:wp="http://schemas.openxmlformats.org/drawingml/2006/wordprocessingDrawing" xmlns:w10="urn:schemas-microsoft-com:office:word" xmlns:w="http://schemas.openxmlformats.org/wordprocessingml/2006/main" xmlns:w14="http://schemas.microsoft.com/office/word/2010/wordml" xmlns:w15="http://schemas.microsoft.com/office/word/2012/wordml" xmlns:w16cex="http://schemas.microsoft.com/office/word/2018/wordml/cex" xmlns:w16cid="http://schemas.microsoft.com/office/word/2016/wordml/cid" xmlns:w16="http://schemas.microsoft.com/office/word/2018/wordml" xmlns:w16du="http://schemas.microsoft.com/office/word/2023/wordml/word16du" xmlns:w16sdtdh="http://schemas.microsoft.com/office/word/2020/wordml/sdtdatahash" xmlns:w16sdtfl="http://schemas.microsoft.com/office/word/2024/wordml/sdtformatlock" xmlns:w16se="http://schemas.microsoft.com/office/word/2015/wordml/symex" xmlns:wpg="http://schemas.microsoft.com/office/word/2010/wordprocessingGroup" xmlns:wpi="http://schemas.microsoft.com/office/word/2010/wordprocessingInk" xmlns:wne="http://schemas.microsoft.com/office/word/2006/wordml" xmlns:wps="http://schemas.microsoft.com/office/word/2010/wordprocessingShape" mc:Ignorable="w14 w15 w16se w16cid w16 w16cex w16sdtdh w16sdtfl w16du wp14">
   <w:body>
     <w:p>
       <w:pPr>
         <w:pStyle w:val="Heading1"/>
       </w:pPr>
       <w:r>
-        <w:rPr/>
         <w:t>Introduction</w:t>
       </w:r>
     </w:p>
     <w:p>
       <w:r>
-        <w:rPr/>
         <w:t xml:space="preserve">For our assignment we were given a C++ pathfinding project, we were asked to turn this into a game with </w:t>
       </w:r>
       <w:r>
-        <w:rPr/>
-        <w:t xml:space="preserve">interaction, time limits, </w:t>
-      </w:r>
-      <w:r>
-        <w:rPr/>
-        <w:t>scores</w:t>
-      </w:r>
-      <w:r>
-        <w:rPr/>
-        <w:t xml:space="preserve"> and high scores. </w:t>
-      </w:r>
-      <w:r>
-        <w:rPr/>
+        <w:t xml:space="preserve">interaction, time limits, scores and high scores. </w:t>
+      </w:r>
+      <w:r>
         <w:t>To do this we would need to edit and update the source code given to us.</w:t>
       </w:r>
     </w:p>
@@ -43,88 +31,78 @@
         </w:rPr>
       </w:pPr>
       <w:r>
-        <w:rPr/>
         <w:t>Steps Taken</w:t>
       </w:r>
     </w:p>
     <w:p>
-      <w:pPr>
-        <w:pStyle w:val="Normal"/>
-      </w:pPr>
-      <w:r>
-        <w:rPr/>
+      <w:r>
         <w:t xml:space="preserve">Step 1 was to add </w:t>
       </w:r>
       <w:r>
-        <w:rPr/>
         <w:t xml:space="preserve">token, </w:t>
       </w:r>
       <w:r>
-        <w:rPr/>
-        <w:t xml:space="preserve">score, high </w:t>
-      </w:r>
-      <w:r>
-        <w:rPr/>
-        <w:t>score</w:t>
-      </w:r>
-      <w:r>
-        <w:rPr/>
-        <w:t xml:space="preserve"> and the timer to the display. We managed to do this by using the predefined variables </w:t>
-      </w:r>
-      <w:r>
-        <w:rPr/>
+        <w:t xml:space="preserve">score, high score and the timer to the display. We managed to do this by using the predefined variables </w:t>
+      </w:r>
+      <w:r>
         <w:t xml:space="preserve">tokens, </w:t>
       </w:r>
       <w:r>
-        <w:rPr/>
         <w:t xml:space="preserve">score, </w:t>
       </w:r>
-      <w:r>
-        <w:rPr/>
-        <w:t xml:space="preserve">highscore and </w:t>
-      </w:r>
-      <w:r>
-        <w:rPr/>
+      <w:proofErr w:type="spellStart"/>
+      <w:r>
+        <w:t>highscore</w:t>
+      </w:r>
+      <w:proofErr w:type="spellEnd"/>
+      <w:r>
+        <w:t xml:space="preserve"> and </w:t>
+      </w:r>
+      <w:r>
         <w:t>time</w:t>
       </w:r>
       <w:r>
-        <w:rPr/>
         <w:t xml:space="preserve">. We then used the </w:t>
       </w:r>
-      <w:r>
-        <w:rPr/>
+      <w:proofErr w:type="spellStart"/>
+      <w:proofErr w:type="gramStart"/>
+      <w:r>
         <w:t>DrawText</w:t>
       </w:r>
-      <w:r>
-        <w:rPr/>
-        <w:t>() function to display these on the screen.</w:t>
-      </w:r>
-    </w:p>
-    <w:p>
-      <w:pPr>
-        <w:pStyle w:val="Normal"/>
-      </w:pPr>
-      <w:r>
+      <w:proofErr w:type="spellEnd"/>
+      <w:r>
+        <w:t>(</w:t>
+      </w:r>
+      <w:proofErr w:type="gramEnd"/>
+      <w:r>
+        <w:t>) function to display these on the screen.</w:t>
+      </w:r>
+    </w:p>
+    <w:p>
+      <w:r>
+        <w:rPr>
+          <w:noProof/>
+        </w:rPr>
         <w:drawing>
-          <wp:inline wp14:editId="6A19F22A" wp14:anchorId="33ED3E2B">
+          <wp:inline distT="0" distB="0" distL="0" distR="0" wp14:anchorId="33ED3E2B" wp14:editId="6A19F22A">
             <wp:extent cx="5724524" cy="676275"/>
             <wp:effectExtent l="0" t="0" r="0" b="0"/>
-            <wp:docPr id="1236007920" name="" title=""/>
+            <wp:docPr id="1236007920" name="Picture 1236007920"/>
             <wp:cNvGraphicFramePr>
-              <a:graphicFrameLocks noChangeAspect="1"/>
+              <a:graphicFrameLocks xmlns:a="http://schemas.openxmlformats.org/drawingml/2006/main" noChangeAspect="1"/>
             </wp:cNvGraphicFramePr>
-            <a:graphic>
+            <a:graphic xmlns:a="http://schemas.openxmlformats.org/drawingml/2006/main">
               <a:graphicData uri="http://schemas.openxmlformats.org/drawingml/2006/picture">
-                <pic:pic>
+                <pic:pic xmlns:pic="http://schemas.openxmlformats.org/drawingml/2006/picture">
                   <pic:nvPicPr>
                     <pic:cNvPr id="0" name=""/>
                     <pic:cNvPicPr/>
                   </pic:nvPicPr>
                   <pic:blipFill>
-                    <a:blip r:embed="R0888c87794e8473e">
+                    <a:blip r:embed="rId5">
                       <a:extLst>
-                        <a:ext xmlns:a="http://schemas.openxmlformats.org/drawingml/2006/main" uri="{28A0092B-C50C-407E-A947-70E740481C1C}">
-                          <a14:useLocalDpi val="0"/>
+                        <a:ext uri="{28A0092B-C50C-407E-A947-70E740481C1C}">
+                          <a14:useLocalDpi xmlns:a14="http://schemas.microsoft.com/office/drawing/2010/main" val="0"/>
                         </a:ext>
                       </a:extLst>
                     </a:blip>
@@ -149,55 +127,48 @@
       </w:r>
     </w:p>
     <w:p>
-      <w:pPr>
-        <w:pStyle w:val="Normal"/>
-      </w:pPr>
-      <w:r>
-        <w:rPr/>
-        <w:t xml:space="preserve">Step 2 asked us to Highlight the start and end node, this was managed by using the predefined variable start and end, </w:t>
-      </w:r>
-      <w:r>
-        <w:rPr/>
-        <w:t>Then</w:t>
-      </w:r>
-      <w:r>
-        <w:rPr/>
-        <w:t xml:space="preserve"> using the </w:t>
-      </w:r>
-      <w:r>
-        <w:rPr/>
+      <w:r>
+        <w:t xml:space="preserve">Step 2 asked us to Highlight the start and end node, this was managed by using the predefined variable start and end, Then using the </w:t>
+      </w:r>
+      <w:proofErr w:type="spellStart"/>
+      <w:proofErr w:type="gramStart"/>
+      <w:r>
         <w:t>DrawCircleV</w:t>
       </w:r>
-      <w:r>
-        <w:rPr/>
-        <w:t>() function</w:t>
-      </w:r>
-    </w:p>
-    <w:p>
-      <w:pPr>
-        <w:pStyle w:val="Normal"/>
-      </w:pPr>
-      <w:r>
+      <w:proofErr w:type="spellEnd"/>
+      <w:r>
+        <w:t>(</w:t>
+      </w:r>
+      <w:proofErr w:type="gramEnd"/>
+      <w:r>
+        <w:t>) function</w:t>
+      </w:r>
+    </w:p>
+    <w:p>
+      <w:r>
+        <w:rPr>
+          <w:noProof/>
+        </w:rPr>
         <w:drawing>
-          <wp:inline wp14:editId="06E6CEC6" wp14:anchorId="24FB7AF7">
+          <wp:inline distT="0" distB="0" distL="0" distR="0" wp14:anchorId="24FB7AF7" wp14:editId="06E6CEC6">
             <wp:extent cx="5724524" cy="295275"/>
             <wp:effectExtent l="0" t="0" r="0" b="0"/>
-            <wp:docPr id="1201210623" name="" title=""/>
+            <wp:docPr id="1201210623" name="Picture 1201210623"/>
             <wp:cNvGraphicFramePr>
-              <a:graphicFrameLocks noChangeAspect="1"/>
+              <a:graphicFrameLocks xmlns:a="http://schemas.openxmlformats.org/drawingml/2006/main" noChangeAspect="1"/>
             </wp:cNvGraphicFramePr>
-            <a:graphic>
+            <a:graphic xmlns:a="http://schemas.openxmlformats.org/drawingml/2006/main">
               <a:graphicData uri="http://schemas.openxmlformats.org/drawingml/2006/picture">
-                <pic:pic>
+                <pic:pic xmlns:pic="http://schemas.openxmlformats.org/drawingml/2006/picture">
                   <pic:nvPicPr>
                     <pic:cNvPr id="0" name=""/>
                     <pic:cNvPicPr/>
                   </pic:nvPicPr>
                   <pic:blipFill>
-                    <a:blip r:embed="Rc80e9d6ccb8c4c48">
+                    <a:blip r:embed="rId6">
                       <a:extLst>
-                        <a:ext xmlns:a="http://schemas.openxmlformats.org/drawingml/2006/main" uri="{28A0092B-C50C-407E-A947-70E740481C1C}">
-                          <a14:useLocalDpi val="0"/>
+                        <a:ext uri="{28A0092B-C50C-407E-A947-70E740481C1C}">
+                          <a14:useLocalDpi xmlns:a14="http://schemas.microsoft.com/office/drawing/2010/main" val="0"/>
                         </a:ext>
                       </a:extLst>
                     </a:blip>
@@ -222,59 +193,62 @@
       </w:r>
     </w:p>
     <w:p>
-      <w:pPr>
-        <w:pStyle w:val="Normal"/>
-      </w:pPr>
-      <w:r>
-        <w:rPr/>
+      <w:r>
         <w:t xml:space="preserve">Step 3 was to add each node to the player path by clicking it with the mouse button. </w:t>
       </w:r>
       <w:r>
-        <w:rPr/>
         <w:t xml:space="preserve">This was done by adding the node closest to the mouse to the </w:t>
       </w:r>
-      <w:r>
-        <w:rPr/>
+      <w:proofErr w:type="spellStart"/>
+      <w:r>
         <w:t>player_path</w:t>
       </w:r>
-      <w:r>
-        <w:rPr/>
+      <w:proofErr w:type="spellEnd"/>
+      <w:r>
         <w:t xml:space="preserve"> with the </w:t>
       </w:r>
-      <w:r>
-        <w:rPr/>
-        <w:t>push_back</w:t>
-      </w:r>
-      <w:r>
-        <w:rPr/>
-        <w:t>() method</w:t>
-      </w:r>
-    </w:p>
-    <w:p>
-      <w:pPr>
-        <w:pStyle w:val="Normal"/>
-      </w:pPr>
-      <w:r>
+      <w:proofErr w:type="spellStart"/>
+      <w:r>
+        <w:t>push_</w:t>
+      </w:r>
+      <w:proofErr w:type="gramStart"/>
+      <w:r>
+        <w:t>back</w:t>
+      </w:r>
+      <w:proofErr w:type="spellEnd"/>
+      <w:r>
+        <w:t>(</w:t>
+      </w:r>
+      <w:proofErr w:type="gramEnd"/>
+      <w:r>
+        <w:t>) method</w:t>
+      </w:r>
+    </w:p>
+    <w:p>
+      <w:r>
+        <w:rPr>
+          <w:noProof/>
+        </w:rPr>
         <w:drawing>
-          <wp:inline wp14:editId="02B56A9D" wp14:anchorId="26A2B1C4">
+          <wp:inline distT="0" distB="0" distL="0" distR="0" wp14:anchorId="26A2B1C4" wp14:editId="02B56A9D">
             <wp:extent cx="3105583" cy="152421"/>
             <wp:effectExtent l="0" t="0" r="0" b="0"/>
-            <wp:docPr id="9429006" name="" title=""/>
+            <wp:docPr id="9429006" name="Picture 9429006"/>
             <wp:cNvGraphicFramePr>
-              <a:graphicFrameLocks noChangeAspect="1"/>
+              <a:graphicFrameLocks xmlns:a="http://schemas.openxmlformats.org/drawingml/2006/main" noChangeAspect="1"/>
             </wp:cNvGraphicFramePr>
-            <a:graphic>
+            <a:graphic xmlns:a="http://schemas.openxmlformats.org/drawingml/2006/main">
               <a:graphicData uri="http://schemas.openxmlformats.org/drawingml/2006/picture">
-                <pic:pic>
+                <pic:pic xmlns:pic="http://schemas.openxmlformats.org/drawingml/2006/picture">
                   <pic:nvPicPr>
                     <pic:cNvPr id="0" name=""/>
                     <pic:cNvPicPr/>
                   </pic:nvPicPr>
                   <pic:blipFill>
-                    <a:blip r:embed="R4a99a488ec544289">
+                    <a:blip r:embed="rId7">
                       <a:extLst>
-                        <a:ext xmlns:a="http://schemas.openxmlformats.org/drawingml/2006/main" uri="{28A0092B-C50C-407E-A947-70E740481C1C}">
-                          <a14:useLocalDpi val="0"/>
+                        <a:ext uri="{28A0092B-C50C-407E-A947-70E740481C1C}">
+                          <a14:useLocalDpi xmlns:a14="http://schemas.microsoft.com/office/drawing/2010/main" val="0"/>
                         </a:ext>
                       </a:extLst>
                     </a:blip>
@@ -298,65 +272,56 @@
         </w:drawing>
       </w:r>
     </w:p>
-    <w:p>
-      <w:pPr>
-        <w:pStyle w:val="Normal"/>
-      </w:pPr>
-    </w:p>
-    <w:p>
-      <w:pPr>
-        <w:pStyle w:val="Normal"/>
-      </w:pPr>
-      <w:r>
-        <w:rPr/>
+    <w:p/>
+    <w:p>
+      <w:r>
         <w:t xml:space="preserve">Step 4 asked us to add a sound effect each time a node is </w:t>
       </w:r>
       <w:r>
-        <w:rPr/>
         <w:t xml:space="preserve">added to the </w:t>
       </w:r>
-      <w:r>
-        <w:rPr/>
+      <w:proofErr w:type="spellStart"/>
+      <w:r>
         <w:t>player_path</w:t>
       </w:r>
-      <w:r>
-        <w:rPr/>
+      <w:proofErr w:type="spellEnd"/>
+      <w:r>
         <w:t xml:space="preserve">. We done this with the </w:t>
       </w:r>
-      <w:r>
-        <w:rPr/>
+      <w:proofErr w:type="spellStart"/>
+      <w:r>
         <w:t>raylib</w:t>
       </w:r>
-      <w:r>
-        <w:rPr/>
+      <w:proofErr w:type="spellEnd"/>
+      <w:r>
         <w:t xml:space="preserve"> built in preview sounds.</w:t>
       </w:r>
     </w:p>
     <w:p>
-      <w:pPr>
-        <w:pStyle w:val="Normal"/>
-      </w:pPr>
-      <w:r>
+      <w:r>
+        <w:rPr>
+          <w:noProof/>
+        </w:rPr>
         <w:drawing>
-          <wp:inline wp14:editId="6423A6CC" wp14:anchorId="5E4D5C71">
+          <wp:inline distT="0" distB="0" distL="0" distR="0" wp14:anchorId="5E4D5C71" wp14:editId="6423A6CC">
             <wp:extent cx="5724524" cy="257175"/>
             <wp:effectExtent l="0" t="0" r="0" b="0"/>
-            <wp:docPr id="15066310" name="" title=""/>
+            <wp:docPr id="15066310" name="Picture 15066310"/>
             <wp:cNvGraphicFramePr>
-              <a:graphicFrameLocks noChangeAspect="1"/>
+              <a:graphicFrameLocks xmlns:a="http://schemas.openxmlformats.org/drawingml/2006/main" noChangeAspect="1"/>
             </wp:cNvGraphicFramePr>
-            <a:graphic>
+            <a:graphic xmlns:a="http://schemas.openxmlformats.org/drawingml/2006/main">
               <a:graphicData uri="http://schemas.openxmlformats.org/drawingml/2006/picture">
-                <pic:pic>
+                <pic:pic xmlns:pic="http://schemas.openxmlformats.org/drawingml/2006/picture">
                   <pic:nvPicPr>
                     <pic:cNvPr id="0" name=""/>
                     <pic:cNvPicPr/>
                   </pic:nvPicPr>
                   <pic:blipFill>
-                    <a:blip r:embed="R06732ebdc1a8419d">
+                    <a:blip r:embed="rId8">
                       <a:extLst>
-                        <a:ext xmlns:a="http://schemas.openxmlformats.org/drawingml/2006/main" uri="{28A0092B-C50C-407E-A947-70E740481C1C}">
-                          <a14:useLocalDpi val="0"/>
+                        <a:ext uri="{28A0092B-C50C-407E-A947-70E740481C1C}">
+                          <a14:useLocalDpi xmlns:a14="http://schemas.microsoft.com/office/drawing/2010/main" val="0"/>
                         </a:ext>
                       </a:extLst>
                     </a:blip>
@@ -380,26 +345,29 @@
         </w:drawing>
       </w:r>
       <w:r>
+        <w:rPr>
+          <w:noProof/>
+        </w:rPr>
         <w:drawing>
-          <wp:inline wp14:editId="11AAF45C" wp14:anchorId="0A58E556">
+          <wp:inline distT="0" distB="0" distL="0" distR="0" wp14:anchorId="0A58E556" wp14:editId="11AAF45C">
             <wp:extent cx="2705477" cy="161948"/>
             <wp:effectExtent l="0" t="0" r="0" b="0"/>
-            <wp:docPr id="84765904" name="" title=""/>
+            <wp:docPr id="84765904" name="Picture 84765904"/>
             <wp:cNvGraphicFramePr>
-              <a:graphicFrameLocks noChangeAspect="1"/>
+              <a:graphicFrameLocks xmlns:a="http://schemas.openxmlformats.org/drawingml/2006/main" noChangeAspect="1"/>
             </wp:cNvGraphicFramePr>
-            <a:graphic>
+            <a:graphic xmlns:a="http://schemas.openxmlformats.org/drawingml/2006/main">
               <a:graphicData uri="http://schemas.openxmlformats.org/drawingml/2006/picture">
-                <pic:pic>
+                <pic:pic xmlns:pic="http://schemas.openxmlformats.org/drawingml/2006/picture">
                   <pic:nvPicPr>
                     <pic:cNvPr id="0" name=""/>
                     <pic:cNvPicPr/>
                   </pic:nvPicPr>
                   <pic:blipFill>
-                    <a:blip r:embed="Rd57ac84b22bf4672">
+                    <a:blip r:embed="rId9">
                       <a:extLst>
-                        <a:ext xmlns:a="http://schemas.openxmlformats.org/drawingml/2006/main" uri="{28A0092B-C50C-407E-A947-70E740481C1C}">
-                          <a14:useLocalDpi val="0"/>
+                        <a:ext uri="{28A0092B-C50C-407E-A947-70E740481C1C}">
+                          <a14:useLocalDpi xmlns:a14="http://schemas.microsoft.com/office/drawing/2010/main" val="0"/>
                         </a:ext>
                       </a:extLst>
                     </a:blip>
@@ -423,97 +391,80 @@
         </w:drawing>
       </w:r>
     </w:p>
-    <w:p>
-      <w:pPr>
-        <w:pStyle w:val="Normal"/>
-      </w:pPr>
-    </w:p>
-    <w:p>
-      <w:pPr>
-        <w:pStyle w:val="Normal"/>
-      </w:pPr>
-      <w:r>
-        <w:rPr/>
+    <w:p/>
+    <w:p>
+      <w:r>
         <w:t xml:space="preserve">Step 5 was to highlight the </w:t>
       </w:r>
-      <w:r>
-        <w:rPr/>
+      <w:proofErr w:type="spellStart"/>
+      <w:r>
         <w:t>player_path</w:t>
       </w:r>
-      <w:r>
-        <w:rPr/>
+      <w:proofErr w:type="spellEnd"/>
+      <w:r>
         <w:t xml:space="preserve"> and </w:t>
       </w:r>
       <w:r>
-        <w:rPr/>
         <w:t>displ</w:t>
       </w:r>
       <w:r>
-        <w:rPr/>
         <w:t>a</w:t>
       </w:r>
       <w:r>
-        <w:rPr/>
         <w:t>y</w:t>
       </w:r>
       <w:r>
-        <w:rPr/>
         <w:t xml:space="preserve"> the players current path</w:t>
       </w:r>
       <w:r>
-        <w:rPr/>
         <w:t xml:space="preserve"> on screen. We manag</w:t>
       </w:r>
       <w:r>
-        <w:rPr/>
         <w:t>e</w:t>
       </w:r>
       <w:r>
-        <w:rPr/>
         <w:t xml:space="preserve">d this by creating a </w:t>
       </w:r>
       <w:r>
-        <w:rPr/>
         <w:t>loop</w:t>
       </w:r>
       <w:r>
-        <w:rPr/>
         <w:t xml:space="preserve"> that adds highlighted edges based on the </w:t>
       </w:r>
-      <w:r>
-        <w:rPr/>
+      <w:proofErr w:type="spellStart"/>
+      <w:r>
         <w:t>player</w:t>
       </w:r>
       <w:r>
-        <w:rPr/>
         <w:t>_path</w:t>
       </w:r>
-    </w:p>
-    <w:p>
-      <w:pPr>
-        <w:pStyle w:val="Normal"/>
-      </w:pPr>
-      <w:r>
+      <w:proofErr w:type="spellEnd"/>
+    </w:p>
+    <w:p>
+      <w:r>
+        <w:rPr>
+          <w:noProof/>
+        </w:rPr>
         <w:drawing>
-          <wp:inline wp14:editId="1F613CAA" wp14:anchorId="3CFB7098">
+          <wp:inline distT="0" distB="0" distL="0" distR="0" wp14:anchorId="3CFB7098" wp14:editId="1F613CAA">
             <wp:extent cx="5724524" cy="723900"/>
             <wp:effectExtent l="0" t="0" r="0" b="0"/>
-            <wp:docPr id="634936860" name="" title=""/>
+            <wp:docPr id="634936860" name="Picture 634936860"/>
             <wp:cNvGraphicFramePr>
-              <a:graphicFrameLocks noChangeAspect="1"/>
+              <a:graphicFrameLocks xmlns:a="http://schemas.openxmlformats.org/drawingml/2006/main" noChangeAspect="1"/>
             </wp:cNvGraphicFramePr>
-            <a:graphic>
+            <a:graphic xmlns:a="http://schemas.openxmlformats.org/drawingml/2006/main">
               <a:graphicData uri="http://schemas.openxmlformats.org/drawingml/2006/picture">
-                <pic:pic>
+                <pic:pic xmlns:pic="http://schemas.openxmlformats.org/drawingml/2006/picture">
                   <pic:nvPicPr>
                     <pic:cNvPr id="0" name=""/>
                     <pic:cNvPicPr/>
                   </pic:nvPicPr>
                   <pic:blipFill>
-                    <a:blip r:embed="R591b95e9a6ee40ad">
+                    <a:blip r:embed="rId10">
                       <a:extLst>
-                        <a:ext xmlns:a="http://schemas.openxmlformats.org/drawingml/2006/main" uri="{28A0092B-C50C-407E-A947-70E740481C1C}">
-                          <a14:useLocalDpi val="0"/>
+                        <a:ext uri="{28A0092B-C50C-407E-A947-70E740481C1C}">
+                          <a14:useLocalDpi xmlns:a14="http://schemas.microsoft.com/office/drawing/2010/main" val="0"/>
                         </a:ext>
                       </a:extLst>
                     </a:blip>
@@ -539,51 +490,55 @@
     </w:p>
     <w:p>
       <w:r>
+        <w:lastRenderedPageBreak/>
         <w:br w:type="page"/>
       </w:r>
     </w:p>
     <w:p>
-      <w:pPr>
-        <w:pStyle w:val="Normal"/>
-      </w:pPr>
-      <w:r>
-        <w:rPr/>
+      <w:r>
+        <w:lastRenderedPageBreak/>
         <w:t>Step 6 asked us to ensure the first node selected was a neighbour of the start node. We managed to do this by implementing a function to check the nodes were</w:t>
       </w:r>
       <w:r>
-        <w:rPr/>
         <w:t xml:space="preserve"> connected by an edge</w:t>
       </w:r>
       <w:r>
-        <w:rPr/>
-        <w:t>. This also completed Step 7 which was to ensure only connected nodes can be added to player_path.</w:t>
-      </w:r>
-    </w:p>
-    <w:p>
-      <w:pPr>
-        <w:pStyle w:val="Normal"/>
-      </w:pPr>
-      <w:r>
+        <w:t xml:space="preserve">. This also completed Step 7 which was to ensure only connected nodes can be added to </w:t>
+      </w:r>
+      <w:proofErr w:type="spellStart"/>
+      <w:r>
+        <w:t>player_path</w:t>
+      </w:r>
+      <w:proofErr w:type="spellEnd"/>
+      <w:r>
+        <w:t>.</w:t>
+      </w:r>
+    </w:p>
+    <w:p>
+      <w:r>
+        <w:rPr>
+          <w:noProof/>
+        </w:rPr>
         <w:drawing>
-          <wp:inline wp14:editId="0F5826D1" wp14:anchorId="51C7A0A4">
+          <wp:inline distT="0" distB="0" distL="0" distR="0" wp14:anchorId="51C7A0A4" wp14:editId="0F5826D1">
             <wp:extent cx="5724524" cy="733425"/>
             <wp:effectExtent l="0" t="0" r="0" b="0"/>
-            <wp:docPr id="1297368909" name="" title=""/>
+            <wp:docPr id="1297368909" name="Picture 1297368909"/>
             <wp:cNvGraphicFramePr>
-              <a:graphicFrameLocks noChangeAspect="1"/>
+              <a:graphicFrameLocks xmlns:a="http://schemas.openxmlformats.org/drawingml/2006/main" noChangeAspect="1"/>
             </wp:cNvGraphicFramePr>
-            <a:graphic>
+            <a:graphic xmlns:a="http://schemas.openxmlformats.org/drawingml/2006/main">
               <a:graphicData uri="http://schemas.openxmlformats.org/drawingml/2006/picture">
-                <pic:pic>
+                <pic:pic xmlns:pic="http://schemas.openxmlformats.org/drawingml/2006/picture">
                   <pic:nvPicPr>
                     <pic:cNvPr id="0" name=""/>
                     <pic:cNvPicPr/>
                   </pic:nvPicPr>
                   <pic:blipFill>
-                    <a:blip r:embed="R4aef276c068747b0">
+                    <a:blip r:embed="rId11">
                       <a:extLst>
-                        <a:ext xmlns:a="http://schemas.openxmlformats.org/drawingml/2006/main" uri="{28A0092B-C50C-407E-A947-70E740481C1C}">
-                          <a14:useLocalDpi val="0"/>
+                        <a:ext uri="{28A0092B-C50C-407E-A947-70E740481C1C}">
+                          <a14:useLocalDpi xmlns:a14="http://schemas.microsoft.com/office/drawing/2010/main" val="0"/>
                         </a:ext>
                       </a:extLst>
                     </a:blip>
@@ -608,59 +563,54 @@
       </w:r>
     </w:p>
     <w:p>
-      <w:pPr>
-        <w:pStyle w:val="Normal"/>
-      </w:pPr>
-      <w:r>
-        <w:rPr/>
-        <w:t xml:space="preserve">This </w:t>
-      </w:r>
-      <w:r>
-        <w:rPr/>
-        <w:t>didn’t</w:t>
-      </w:r>
-      <w:r>
-        <w:rPr/>
-        <w:t xml:space="preserve"> completely solve the problem, so we initialized the player path</w:t>
-      </w:r>
-      <w:r>
-        <w:rPr/>
+      <w:r>
+        <w:t>This didn’t completely solve the problem, so we initialized the player path</w:t>
+      </w:r>
+      <w:r>
         <w:t xml:space="preserve"> with the start node. This way when the </w:t>
       </w:r>
-      <w:r>
-        <w:rPr/>
-        <w:t>is_connected</w:t>
-      </w:r>
-      <w:r>
-        <w:rPr/>
-        <w:t>() function runs the first time it will always be checking for a connection to the start node.</w:t>
-      </w:r>
-    </w:p>
-    <w:p>
-      <w:pPr>
-        <w:pStyle w:val="Normal"/>
-      </w:pPr>
-      <w:r>
+      <w:proofErr w:type="spellStart"/>
+      <w:r>
+        <w:t>is_</w:t>
+      </w:r>
+      <w:proofErr w:type="gramStart"/>
+      <w:r>
+        <w:t>connected</w:t>
+      </w:r>
+      <w:proofErr w:type="spellEnd"/>
+      <w:r>
+        <w:t>(</w:t>
+      </w:r>
+      <w:proofErr w:type="gramEnd"/>
+      <w:r>
+        <w:t>) function runs the first time it will always be checking for a connection to the start node.</w:t>
+      </w:r>
+    </w:p>
+    <w:p>
+      <w:r>
+        <w:rPr>
+          <w:noProof/>
+        </w:rPr>
         <w:drawing>
-          <wp:inline wp14:editId="0E56B9C4" wp14:anchorId="5480A87A">
+          <wp:inline distT="0" distB="0" distL="0" distR="0" wp14:anchorId="5480A87A" wp14:editId="0E56B9C4">
             <wp:extent cx="3629532" cy="266737"/>
             <wp:effectExtent l="0" t="0" r="0" b="0"/>
-            <wp:docPr id="1593023759" name="" title=""/>
+            <wp:docPr id="1593023759" name="Picture 1593023759"/>
             <wp:cNvGraphicFramePr>
-              <a:graphicFrameLocks noChangeAspect="1"/>
+              <a:graphicFrameLocks xmlns:a="http://schemas.openxmlformats.org/drawingml/2006/main" noChangeAspect="1"/>
             </wp:cNvGraphicFramePr>
-            <a:graphic>
+            <a:graphic xmlns:a="http://schemas.openxmlformats.org/drawingml/2006/main">
               <a:graphicData uri="http://schemas.openxmlformats.org/drawingml/2006/picture">
-                <pic:pic>
+                <pic:pic xmlns:pic="http://schemas.openxmlformats.org/drawingml/2006/picture">
                   <pic:nvPicPr>
                     <pic:cNvPr id="0" name=""/>
                     <pic:cNvPicPr/>
                   </pic:nvPicPr>
                   <pic:blipFill>
-                    <a:blip r:embed="Rf43004d78dcd49a8">
+                    <a:blip r:embed="rId12">
                       <a:extLst>
-                        <a:ext xmlns:a="http://schemas.openxmlformats.org/drawingml/2006/main" uri="{28A0092B-C50C-407E-A947-70E740481C1C}">
-                          <a14:useLocalDpi val="0"/>
+                        <a:ext uri="{28A0092B-C50C-407E-A947-70E740481C1C}">
+                          <a14:useLocalDpi xmlns:a14="http://schemas.microsoft.com/office/drawing/2010/main" val="0"/>
                         </a:ext>
                       </a:extLst>
                     </a:blip>
@@ -684,47 +634,44 @@
         </w:drawing>
       </w:r>
     </w:p>
+    <w:p/>
+    <w:p>
+      <w:r>
+        <w:t xml:space="preserve">Step 8 asked us to add a cost to the nodes in </w:t>
+      </w:r>
+      <w:proofErr w:type="spellStart"/>
+      <w:r>
+        <w:t>player_path</w:t>
+      </w:r>
+      <w:proofErr w:type="spellEnd"/>
+      <w:r>
+        <w:t xml:space="preserve"> and remove them from the tokens. </w:t>
+      </w:r>
+      <w:r>
+        <w:t xml:space="preserve">We managed this by using the </w:t>
+      </w:r>
+      <w:proofErr w:type="spellStart"/>
+      <w:r>
+        <w:t>path_</w:t>
+      </w:r>
+      <w:proofErr w:type="gramStart"/>
+      <w:r>
+        <w:t>cost</w:t>
+      </w:r>
+      <w:proofErr w:type="spellEnd"/>
+      <w:r>
+        <w:t>(</w:t>
+      </w:r>
+      <w:proofErr w:type="gramEnd"/>
+      <w:r>
+        <w:t>) function</w:t>
+      </w:r>
+      <w:r>
+        <w:t>.</w:t>
+      </w:r>
+    </w:p>
     <w:p>
       <w:pPr>
-        <w:pStyle w:val="Normal"/>
-      </w:pPr>
-    </w:p>
-    <w:p>
-      <w:pPr>
-        <w:pStyle w:val="Normal"/>
-      </w:pPr>
-      <w:r>
-        <w:rPr/>
-        <w:t xml:space="preserve">Step 8 asked us to add a cost to the nodes in </w:t>
-      </w:r>
-      <w:r>
-        <w:rPr/>
-        <w:t>player_path</w:t>
-      </w:r>
-      <w:r>
-        <w:rPr/>
-        <w:t xml:space="preserve"> and remove them from the tokens. </w:t>
-      </w:r>
-      <w:r>
-        <w:rPr/>
-        <w:t xml:space="preserve">We managed this by using the </w:t>
-      </w:r>
-      <w:r>
-        <w:rPr/>
-        <w:t>path_cost</w:t>
-      </w:r>
-      <w:r>
-        <w:rPr/>
-        <w:t>() function</w:t>
-      </w:r>
-      <w:r>
-        <w:rPr/>
-        <w:t>.</w:t>
-      </w:r>
-    </w:p>
-    <w:p>
-      <w:pPr>
-        <w:pStyle w:val="Normal"/>
         <w:rPr>
           <w:color w:val="FF0000"/>
           <w:sz w:val="36"/>
@@ -740,23 +687,14 @@
         <w:t>UPDATE CODE AND ADD SCREENSHOT</w:t>
       </w:r>
     </w:p>
+    <w:p/>
+    <w:p>
+      <w:r>
+        <w:t xml:space="preserve">Step 9 was to allow the user to remove nodes from the player path by clicking on the previously selected node. </w:t>
+      </w:r>
+    </w:p>
     <w:p>
       <w:pPr>
-        <w:pStyle w:val="Normal"/>
-      </w:pPr>
-    </w:p>
-    <w:p>
-      <w:pPr>
-        <w:pStyle w:val="Normal"/>
-      </w:pPr>
-      <w:r>
-        <w:rPr/>
-        <w:t xml:space="preserve">Step 9 was to allow the user to remove nodes from the player path by clicking on the previously selected node. </w:t>
-      </w:r>
-    </w:p>
-    <w:p>
-      <w:pPr>
-        <w:pStyle w:val="Normal"/>
         <w:rPr>
           <w:color w:val="FF0000"/>
           <w:sz w:val="36"/>
@@ -772,27 +710,17 @@
         <w:t>UPDATE CODE AND ADD SCREENSHOT</w:t>
       </w:r>
     </w:p>
+    <w:p/>
+    <w:p>
+      <w:r>
+        <w:t xml:space="preserve">Step 10 was to make it so that upon reaching the end node, The score would be updated, tokens would be awarded back to the player and </w:t>
+      </w:r>
+      <w:r>
+        <w:t>the level restarted.</w:t>
+      </w:r>
+    </w:p>
     <w:p>
       <w:pPr>
-        <w:pStyle w:val="Normal"/>
-      </w:pPr>
-    </w:p>
-    <w:p>
-      <w:pPr>
-        <w:pStyle w:val="Normal"/>
-      </w:pPr>
-      <w:r>
-        <w:rPr/>
-        <w:t xml:space="preserve">Step 10 was to make it so that upon reaching the end node, The score would be updated, tokens would be awarded back to the player and </w:t>
-      </w:r>
-      <w:r>
-        <w:rPr/>
-        <w:t>the level restarted.</w:t>
-      </w:r>
-    </w:p>
-    <w:p>
-      <w:pPr>
-        <w:pStyle w:val="Normal"/>
         <w:rPr>
           <w:color w:val="FF0000"/>
           <w:sz w:val="36"/>
@@ -808,23 +736,14 @@
         <w:t>UPDATE CODE AND ADD SCREENSHOT</w:t>
       </w:r>
     </w:p>
+    <w:p/>
+    <w:p>
+      <w:r>
+        <w:t>Step 11 asked us to update he heuristic in graph.hpp to use Euclidean distance instead of Manhattan distance.</w:t>
+      </w:r>
+    </w:p>
     <w:p>
       <w:pPr>
-        <w:pStyle w:val="Normal"/>
-      </w:pPr>
-    </w:p>
-    <w:p>
-      <w:pPr>
-        <w:pStyle w:val="Normal"/>
-      </w:pPr>
-      <w:r>
-        <w:rPr/>
-        <w:t>Step 11 asked us to update he heuristic in graph.hpp to use Euclidean distance instead of Manhattan distance.</w:t>
-      </w:r>
-    </w:p>
-    <w:p>
-      <w:pPr>
-        <w:pStyle w:val="Normal"/>
         <w:rPr>
           <w:color w:val="FF0000"/>
           <w:sz w:val="36"/>
@@ -840,74 +759,68 @@
         <w:t>UPDATE CODE AND ADD SCREENSHOT</w:t>
       </w:r>
     </w:p>
-    <w:p>
-      <w:pPr>
-        <w:pStyle w:val="Normal"/>
-      </w:pPr>
-    </w:p>
+    <w:p/>
     <w:p>
       <w:r>
         <w:br w:type="page"/>
       </w:r>
     </w:p>
     <w:p>
-      <w:pPr>
-        <w:pStyle w:val="Normal"/>
-      </w:pPr>
-      <w:r>
-        <w:rPr/>
+      <w:r>
+        <w:lastRenderedPageBreak/>
         <w:t xml:space="preserve">Step 12 asked us to make the timer count from 60 to 0. We </w:t>
       </w:r>
       <w:r>
-        <w:rPr/>
         <w:t xml:space="preserve">used </w:t>
       </w:r>
       <w:r>
-        <w:rPr/>
         <w:t xml:space="preserve">the </w:t>
       </w:r>
-      <w:r>
-        <w:rPr/>
+      <w:proofErr w:type="spellStart"/>
+      <w:proofErr w:type="gramStart"/>
+      <w:r>
         <w:t>getTime</w:t>
       </w:r>
-      <w:r>
-        <w:rPr/>
-        <w:t xml:space="preserve">() function </w:t>
-      </w:r>
-      <w:r>
-        <w:rPr/>
+      <w:proofErr w:type="spellEnd"/>
+      <w:r>
+        <w:t>(</w:t>
+      </w:r>
+      <w:proofErr w:type="gramEnd"/>
+      <w:r>
+        <w:t xml:space="preserve">) function </w:t>
+      </w:r>
+      <w:r>
         <w:t>and record the elapsed time, we then removed this from the start time to get remaining time</w:t>
       </w:r>
       <w:r>
-        <w:rPr/>
         <w:t>.</w:t>
       </w:r>
     </w:p>
     <w:p>
-      <w:pPr>
-        <w:pStyle w:val="Normal"/>
-      </w:pPr>
-      <w:r>
+      <w:r>
+        <w:rPr>
+          <w:noProof/>
+        </w:rPr>
         <w:drawing>
-          <wp:inline wp14:editId="614C2B7A" wp14:anchorId="3F81A005">
+          <wp:inline distT="0" distB="0" distL="0" distR="0" wp14:anchorId="3F81A005" wp14:editId="614C2B7A">
             <wp:extent cx="3753374" cy="314369"/>
             <wp:effectExtent l="0" t="0" r="0" b="0"/>
-            <wp:docPr id="327501400" name="" title=""/>
+            <wp:docPr id="327501400" name="Picture 327501400"/>
             <wp:cNvGraphicFramePr>
-              <a:graphicFrameLocks noChangeAspect="1"/>
+              <a:graphicFrameLocks xmlns:a="http://schemas.openxmlformats.org/drawingml/2006/main" noChangeAspect="1"/>
             </wp:cNvGraphicFramePr>
-            <a:graphic>
+            <a:graphic xmlns:a="http://schemas.openxmlformats.org/drawingml/2006/main">
               <a:graphicData uri="http://schemas.openxmlformats.org/drawingml/2006/picture">
-                <pic:pic>
+                <pic:pic xmlns:pic="http://schemas.openxmlformats.org/drawingml/2006/picture">
                   <pic:nvPicPr>
                     <pic:cNvPr id="0" name=""/>
                     <pic:cNvPicPr/>
                   </pic:nvPicPr>
                   <pic:blipFill>
-                    <a:blip r:embed="R0772227bc3d14ee8">
+                    <a:blip r:embed="rId13">
                       <a:extLst>
-                        <a:ext xmlns:a="http://schemas.openxmlformats.org/drawingml/2006/main" uri="{28A0092B-C50C-407E-A947-70E740481C1C}">
-                          <a14:useLocalDpi val="0"/>
+                        <a:ext uri="{28A0092B-C50C-407E-A947-70E740481C1C}">
+                          <a14:useLocalDpi xmlns:a14="http://schemas.microsoft.com/office/drawing/2010/main" val="0"/>
                         </a:ext>
                       </a:extLst>
                     </a:blip>
@@ -931,35 +844,17 @@
         </w:drawing>
       </w:r>
     </w:p>
+    <w:p/>
+    <w:p>
+      <w:r>
+        <w:t>Step 13 was to create a game over if the timer reaches 0 or tokens reach 0. We are also a</w:t>
+      </w:r>
+      <w:r>
+        <w:t>sked to update the high score, clear the score and reset the game.</w:t>
+      </w:r>
+    </w:p>
     <w:p>
       <w:pPr>
-        <w:pStyle w:val="Normal"/>
-      </w:pPr>
-    </w:p>
-    <w:p>
-      <w:pPr>
-        <w:pStyle w:val="Normal"/>
-      </w:pPr>
-      <w:r>
-        <w:rPr/>
-        <w:t>Step 13 was to create a game over if the timer reaches 0 or tokens reach 0. We are also a</w:t>
-      </w:r>
-      <w:r>
-        <w:rPr/>
-        <w:t xml:space="preserve">sked to update the high score, clear the </w:t>
-      </w:r>
-      <w:r>
-        <w:rPr/>
-        <w:t>score</w:t>
-      </w:r>
-      <w:r>
-        <w:rPr/>
-        <w:t xml:space="preserve"> and reset the game.</w:t>
-      </w:r>
-    </w:p>
-    <w:p>
-      <w:pPr>
-        <w:pStyle w:val="Normal"/>
         <w:rPr>
           <w:color w:val="FF0000"/>
           <w:sz w:val="36"/>
@@ -975,23 +870,14 @@
         <w:t>UPDATE CODE AND ADD SCREENSHOT</w:t>
       </w:r>
     </w:p>
+    <w:p/>
+    <w:p>
+      <w:r>
+        <w:t>Step 14 asks us to update the game so that instead of having A &amp; G as the start and end nodes to randomly assign them.</w:t>
+      </w:r>
+    </w:p>
     <w:p>
       <w:pPr>
-        <w:pStyle w:val="Normal"/>
-      </w:pPr>
-    </w:p>
-    <w:p>
-      <w:pPr>
-        <w:pStyle w:val="Normal"/>
-      </w:pPr>
-      <w:r>
-        <w:rPr/>
-        <w:t>Step 14 asks us to update the game so that instead of having A &amp; G as the start and end nodes to randomly assign them.</w:t>
-      </w:r>
-    </w:p>
-    <w:p>
-      <w:pPr>
-        <w:pStyle w:val="Normal"/>
         <w:rPr>
           <w:color w:val="FF0000"/>
           <w:sz w:val="36"/>
@@ -1007,23 +893,11 @@
         <w:t>UPDATE CODE AND ADD SCREENSHOT</w:t>
       </w:r>
     </w:p>
-    <w:p>
-      <w:pPr>
-        <w:pStyle w:val="Normal"/>
-      </w:pPr>
-    </w:p>
-    <w:p>
-      <w:pPr>
-        <w:pStyle w:val="Normal"/>
-      </w:pPr>
-    </w:p>
-    <w:p>
-      <w:pPr>
-        <w:pStyle w:val="Normal"/>
-      </w:pPr>
-    </w:p>
+    <w:p/>
+    <w:p/>
+    <w:p/>
     <w:sectPr>
-      <w:pgSz w:w="11906" w:h="16838" w:orient="portrait"/>
+      <w:pgSz w:w="11906" w:h="16838"/>
       <w:pgMar w:top="1440" w:right="1080" w:bottom="1440" w:left="1080" w:header="720" w:footer="720" w:gutter="0"/>
       <w:cols w:space="720"/>
       <w:docGrid w:linePitch="360"/>
@@ -1033,11 +907,12 @@
 </file>
 
 <file path=word/numbering.xml><?xml version="1.0" encoding="utf-8"?>
-<w:numbering xmlns:w="http://schemas.openxmlformats.org/wordprocessingml/2006/main">
-  <w:abstractNum xmlns:w="http://schemas.openxmlformats.org/wordprocessingml/2006/main" w:abstractNumId="1">
-    <w:nsid w:val="48dc25d4"/>
-    <w:multiLevelType xmlns:w="http://schemas.openxmlformats.org/wordprocessingml/2006/main" w:val="hybridMultilevel"/>
-    <w:lvl xmlns:w="http://schemas.openxmlformats.org/wordprocessingml/2006/main" w:ilvl="0">
+<w:numbering xmlns:wpc="http://schemas.microsoft.com/office/word/2010/wordprocessingCanvas" xmlns:cx="http://schemas.microsoft.com/office/drawing/2014/chartex" xmlns:cx1="http://schemas.microsoft.com/office/drawing/2015/9/8/chartex" xmlns:cx2="http://schemas.microsoft.com/office/drawing/2015/10/21/chartex" xmlns:cx3="http://schemas.microsoft.com/office/drawing/2016/5/9/chartex" xmlns:cx4="http://schemas.microsoft.com/office/drawing/2016/5/10/chartex" xmlns:cx5="http://schemas.microsoft.com/office/drawing/2016/5/11/chartex" xmlns:cx6="http://schemas.microsoft.com/office/drawing/2016/5/12/chartex" xmlns:cx7="http://schemas.microsoft.com/office/drawing/2016/5/13/chartex" xmlns:cx8="http://schemas.microsoft.com/office/drawing/2016/5/14/chartex" xmlns:mc="http://schemas.openxmlformats.org/markup-compatibility/2006" xmlns:aink="http://schemas.microsoft.com/office/drawing/2016/ink" xmlns:am3d="http://schemas.microsoft.com/office/drawing/2017/model3d" xmlns:o="urn:schemas-microsoft-com:office:office" xmlns:oel="http://schemas.microsoft.com/office/2019/extlst" xmlns:r="http://schemas.openxmlformats.org/officeDocument/2006/relationships" xmlns:m="http://schemas.openxmlformats.org/officeDocument/2006/math" xmlns:v="urn:schemas-microsoft-com:vml" xmlns:wp14="http://schemas.microsoft.com/office/word/2010/wordprocessingDrawing" xmlns:wp="http://schemas.openxmlformats.org/drawingml/2006/wordprocessingDrawing" xmlns:w10="urn:schemas-microsoft-com:office:word" xmlns:w="http://schemas.openxmlformats.org/wordprocessingml/2006/main" xmlns:w14="http://schemas.microsoft.com/office/word/2010/wordml" xmlns:w15="http://schemas.microsoft.com/office/word/2012/wordml" xmlns:w16cex="http://schemas.microsoft.com/office/word/2018/wordml/cex" xmlns:w16cid="http://schemas.microsoft.com/office/word/2016/wordml/cid" xmlns:w16="http://schemas.microsoft.com/office/word/2018/wordml" xmlns:w16du="http://schemas.microsoft.com/office/word/2023/wordml/word16du" xmlns:w16sdtdh="http://schemas.microsoft.com/office/word/2020/wordml/sdtdatahash" xmlns:w16sdtfl="http://schemas.microsoft.com/office/word/2024/wordml/sdtformatlock" xmlns:w16se="http://schemas.microsoft.com/office/word/2015/wordml/symex" xmlns:wpg="http://schemas.microsoft.com/office/word/2010/wordprocessingGroup" xmlns:wpi="http://schemas.microsoft.com/office/word/2010/wordprocessingInk" xmlns:wne="http://schemas.microsoft.com/office/word/2006/wordml" xmlns:wps="http://schemas.microsoft.com/office/word/2010/wordprocessingShape" mc:Ignorable="w14 w15 w16se w16cid w16 w16cex w16sdtdh w16sdtfl w16du wp14">
+  <w:abstractNum w:abstractNumId="0" w15:restartNumberingAfterBreak="0">
+    <w:nsid w:val="48DC25D4"/>
+    <w:multiLevelType w:val="hybridMultilevel"/>
+    <w:tmpl w:val="97982F70"/>
+    <w:lvl w:ilvl="0" w:tplc="394460EC">
       <w:start w:val="1"/>
       <w:numFmt w:val="decimal"/>
       <w:lvlText w:val="%1."/>
@@ -1046,7 +921,7 @@
         <w:ind w:left="720" w:hanging="360"/>
       </w:pPr>
     </w:lvl>
-    <w:lvl xmlns:w="http://schemas.openxmlformats.org/wordprocessingml/2006/main" w:ilvl="1">
+    <w:lvl w:ilvl="1" w:tplc="BEE876CA">
       <w:start w:val="1"/>
       <w:numFmt w:val="lowerLetter"/>
       <w:lvlText w:val="%2."/>
@@ -1055,7 +930,7 @@
         <w:ind w:left="1440" w:hanging="360"/>
       </w:pPr>
     </w:lvl>
-    <w:lvl xmlns:w="http://schemas.openxmlformats.org/wordprocessingml/2006/main" w:ilvl="2">
+    <w:lvl w:ilvl="2" w:tplc="A510D7E8">
       <w:start w:val="1"/>
       <w:numFmt w:val="lowerRoman"/>
       <w:lvlText w:val="%3."/>
@@ -1064,7 +939,7 @@
         <w:ind w:left="2160" w:hanging="180"/>
       </w:pPr>
     </w:lvl>
-    <w:lvl xmlns:w="http://schemas.openxmlformats.org/wordprocessingml/2006/main" w:ilvl="3">
+    <w:lvl w:ilvl="3" w:tplc="8A2662AC">
       <w:start w:val="1"/>
       <w:numFmt w:val="decimal"/>
       <w:lvlText w:val="%4."/>
@@ -1073,7 +948,7 @@
         <w:ind w:left="2880" w:hanging="360"/>
       </w:pPr>
     </w:lvl>
-    <w:lvl xmlns:w="http://schemas.openxmlformats.org/wordprocessingml/2006/main" w:ilvl="4">
+    <w:lvl w:ilvl="4" w:tplc="BE22C4CA">
       <w:start w:val="1"/>
       <w:numFmt w:val="lowerLetter"/>
       <w:lvlText w:val="%5."/>
@@ -1082,7 +957,7 @@
         <w:ind w:left="3600" w:hanging="360"/>
       </w:pPr>
     </w:lvl>
-    <w:lvl xmlns:w="http://schemas.openxmlformats.org/wordprocessingml/2006/main" w:ilvl="5">
+    <w:lvl w:ilvl="5" w:tplc="0D4452F0">
       <w:start w:val="1"/>
       <w:numFmt w:val="lowerRoman"/>
       <w:lvlText w:val="%6."/>
@@ -1091,7 +966,7 @@
         <w:ind w:left="4320" w:hanging="180"/>
       </w:pPr>
     </w:lvl>
-    <w:lvl xmlns:w="http://schemas.openxmlformats.org/wordprocessingml/2006/main" w:ilvl="6">
+    <w:lvl w:ilvl="6" w:tplc="1CDEB094">
       <w:start w:val="1"/>
       <w:numFmt w:val="decimal"/>
       <w:lvlText w:val="%7."/>
@@ -1100,7 +975,7 @@
         <w:ind w:left="5040" w:hanging="360"/>
       </w:pPr>
     </w:lvl>
-    <w:lvl xmlns:w="http://schemas.openxmlformats.org/wordprocessingml/2006/main" w:ilvl="7">
+    <w:lvl w:ilvl="7" w:tplc="9EFCC8D0">
       <w:start w:val="1"/>
       <w:numFmt w:val="lowerLetter"/>
       <w:lvlText w:val="%8."/>
@@ -1109,7 +984,7 @@
         <w:ind w:left="5760" w:hanging="360"/>
       </w:pPr>
     </w:lvl>
-    <w:lvl xmlns:w="http://schemas.openxmlformats.org/wordprocessingml/2006/main" w:ilvl="8">
+    <w:lvl w:ilvl="8" w:tplc="63F87A5C">
       <w:start w:val="1"/>
       <w:numFmt w:val="lowerRoman"/>
       <w:lvlText w:val="%9."/>
@@ -1119,8 +994,8 @@
       </w:pPr>
     </w:lvl>
   </w:abstractNum>
-  <w:num w:numId="1">
-    <w:abstractNumId w:val="1"/>
+  <w:num w:numId="1" w16cid:durableId="2135439183">
+    <w:abstractNumId w:val="0"/>
   </w:num>
 </w:numbering>
 </file>
@@ -1130,7 +1005,7 @@
   <w:docDefaults>
     <w:rPrDefault>
       <w:rPr>
-        <w:rFonts w:asciiTheme="minorHAnsi" w:hAnsiTheme="minorHAnsi" w:eastAsiaTheme="minorEastAsia" w:cstheme="minorBidi"/>
+        <w:rFonts w:asciiTheme="minorHAnsi" w:eastAsiaTheme="minorEastAsia" w:hAnsiTheme="minorHAnsi" w:cstheme="minorBidi"/>
         <w:sz w:val="24"/>
         <w:szCs w:val="24"/>
         <w:lang w:val="en-GB" w:eastAsia="ja-JP" w:bidi="ar-SA"/>
@@ -1145,14 +1020,14 @@
   <w:latentStyles w:defLockedState="0" w:defUIPriority="99" w:defSemiHidden="0" w:defUnhideWhenUsed="0" w:defQFormat="0" w:count="376">
     <w:lsdException w:name="Normal" w:uiPriority="0" w:qFormat="1"/>
     <w:lsdException w:name="heading 1" w:uiPriority="9" w:qFormat="1"/>
-    <w:lsdException w:name="heading 2" w:uiPriority="9" w:semiHidden="1" w:unhideWhenUsed="1" w:qFormat="1"/>
-    <w:lsdException w:name="heading 3" w:uiPriority="9" w:semiHidden="1" w:unhideWhenUsed="1" w:qFormat="1"/>
-    <w:lsdException w:name="heading 4" w:uiPriority="9" w:semiHidden="1" w:unhideWhenUsed="1" w:qFormat="1"/>
-    <w:lsdException w:name="heading 5" w:uiPriority="9" w:semiHidden="1" w:unhideWhenUsed="1" w:qFormat="1"/>
-    <w:lsdException w:name="heading 6" w:uiPriority="9" w:semiHidden="1" w:unhideWhenUsed="1" w:qFormat="1"/>
-    <w:lsdException w:name="heading 7" w:uiPriority="9" w:semiHidden="1" w:unhideWhenUsed="1" w:qFormat="1"/>
-    <w:lsdException w:name="heading 8" w:uiPriority="9" w:semiHidden="1" w:unhideWhenUsed="1" w:qFormat="1"/>
-    <w:lsdException w:name="heading 9" w:uiPriority="9" w:semiHidden="1" w:unhideWhenUsed="1" w:qFormat="1"/>
+    <w:lsdException w:name="heading 2" w:semiHidden="1" w:uiPriority="9" w:unhideWhenUsed="1" w:qFormat="1"/>
+    <w:lsdException w:name="heading 3" w:semiHidden="1" w:uiPriority="9" w:unhideWhenUsed="1" w:qFormat="1"/>
+    <w:lsdException w:name="heading 4" w:semiHidden="1" w:uiPriority="9" w:unhideWhenUsed="1" w:qFormat="1"/>
+    <w:lsdException w:name="heading 5" w:semiHidden="1" w:uiPriority="9" w:unhideWhenUsed="1" w:qFormat="1"/>
+    <w:lsdException w:name="heading 6" w:semiHidden="1" w:uiPriority="9" w:unhideWhenUsed="1" w:qFormat="1"/>
+    <w:lsdException w:name="heading 7" w:semiHidden="1" w:uiPriority="9" w:unhideWhenUsed="1" w:qFormat="1"/>
+    <w:lsdException w:name="heading 8" w:semiHidden="1" w:uiPriority="9" w:unhideWhenUsed="1" w:qFormat="1"/>
+    <w:lsdException w:name="heading 9" w:semiHidden="1" w:uiPriority="9" w:unhideWhenUsed="1" w:qFormat="1"/>
     <w:lsdException w:name="index 1" w:semiHidden="1" w:unhideWhenUsed="1"/>
     <w:lsdException w:name="index 2" w:semiHidden="1" w:unhideWhenUsed="1"/>
     <w:lsdException w:name="index 3" w:semiHidden="1" w:unhideWhenUsed="1"/>
@@ -1162,22 +1037,22 @@
     <w:lsdException w:name="index 7" w:semiHidden="1" w:unhideWhenUsed="1"/>
     <w:lsdException w:name="index 8" w:semiHidden="1" w:unhideWhenUsed="1"/>
     <w:lsdException w:name="index 9" w:semiHidden="1" w:unhideWhenUsed="1"/>
-    <w:lsdException w:name="toc 1" w:uiPriority="39" w:semiHidden="1" w:unhideWhenUsed="1"/>
-    <w:lsdException w:name="toc 2" w:uiPriority="39" w:semiHidden="1" w:unhideWhenUsed="1"/>
-    <w:lsdException w:name="toc 3" w:uiPriority="39" w:semiHidden="1" w:unhideWhenUsed="1"/>
-    <w:lsdException w:name="toc 4" w:uiPriority="39" w:semiHidden="1" w:unhideWhenUsed="1"/>
-    <w:lsdException w:name="toc 5" w:uiPriority="39" w:semiHidden="1" w:unhideWhenUsed="1"/>
-    <w:lsdException w:name="toc 6" w:uiPriority="39" w:semiHidden="1" w:unhideWhenUsed="1"/>
-    <w:lsdException w:name="toc 7" w:uiPriority="39" w:semiHidden="1" w:unhideWhenUsed="1"/>
-    <w:lsdException w:name="toc 8" w:uiPriority="39" w:semiHidden="1" w:unhideWhenUsed="1"/>
-    <w:lsdException w:name="toc 9" w:uiPriority="39" w:semiHidden="1" w:unhideWhenUsed="1"/>
+    <w:lsdException w:name="toc 1" w:semiHidden="1" w:uiPriority="39" w:unhideWhenUsed="1"/>
+    <w:lsdException w:name="toc 2" w:semiHidden="1" w:uiPriority="39" w:unhideWhenUsed="1"/>
+    <w:lsdException w:name="toc 3" w:semiHidden="1" w:uiPriority="39" w:unhideWhenUsed="1"/>
+    <w:lsdException w:name="toc 4" w:semiHidden="1" w:uiPriority="39" w:unhideWhenUsed="1"/>
+    <w:lsdException w:name="toc 5" w:semiHidden="1" w:uiPriority="39" w:unhideWhenUsed="1"/>
+    <w:lsdException w:name="toc 6" w:semiHidden="1" w:uiPriority="39" w:unhideWhenUsed="1"/>
+    <w:lsdException w:name="toc 7" w:semiHidden="1" w:uiPriority="39" w:unhideWhenUsed="1"/>
+    <w:lsdException w:name="toc 8" w:semiHidden="1" w:uiPriority="39" w:unhideWhenUsed="1"/>
+    <w:lsdException w:name="toc 9" w:semiHidden="1" w:uiPriority="39" w:unhideWhenUsed="1"/>
     <w:lsdException w:name="Normal Indent" w:semiHidden="1" w:unhideWhenUsed="1"/>
     <w:lsdException w:name="footnote text" w:semiHidden="1" w:unhideWhenUsed="1"/>
     <w:lsdException w:name="annotation text" w:semiHidden="1" w:unhideWhenUsed="1"/>
     <w:lsdException w:name="header" w:semiHidden="1" w:unhideWhenUsed="1"/>
     <w:lsdException w:name="footer" w:semiHidden="1" w:unhideWhenUsed="1"/>
     <w:lsdException w:name="index heading" w:semiHidden="1" w:unhideWhenUsed="1"/>
-    <w:lsdException w:name="caption" w:uiPriority="35" w:semiHidden="1" w:unhideWhenUsed="1" w:qFormat="1"/>
+    <w:lsdException w:name="caption" w:semiHidden="1" w:uiPriority="35" w:unhideWhenUsed="1" w:qFormat="1"/>
     <w:lsdException w:name="table of figures" w:semiHidden="1" w:unhideWhenUsed="1"/>
     <w:lsdException w:name="envelope address" w:semiHidden="1" w:unhideWhenUsed="1"/>
     <w:lsdException w:name="envelope return" w:semiHidden="1" w:unhideWhenUsed="1"/>
@@ -1208,7 +1083,7 @@
     <w:lsdException w:name="Title" w:uiPriority="10" w:qFormat="1"/>
     <w:lsdException w:name="Closing" w:semiHidden="1" w:unhideWhenUsed="1"/>
     <w:lsdException w:name="Signature" w:semiHidden="1" w:unhideWhenUsed="1"/>
-    <w:lsdException w:name="Default Paragraph Font" w:uiPriority="1" w:semiHidden="1" w:unhideWhenUsed="1"/>
+    <w:lsdException w:name="Default Paragraph Font" w:semiHidden="1" w:uiPriority="1" w:unhideWhenUsed="1"/>
     <w:lsdException w:name="Body Text" w:semiHidden="1" w:unhideWhenUsed="1"/>
     <w:lsdException w:name="Body Text Indent" w:semiHidden="1" w:unhideWhenUsed="1"/>
     <w:lsdException w:name="List Continue" w:semiHidden="1" w:unhideWhenUsed="1"/>
@@ -1408,8 +1283,8 @@
     <w:lsdException w:name="Subtle Reference" w:uiPriority="31" w:qFormat="1"/>
     <w:lsdException w:name="Intense Reference" w:uiPriority="32" w:qFormat="1"/>
     <w:lsdException w:name="Book Title" w:uiPriority="33" w:qFormat="1"/>
-    <w:lsdException w:name="Bibliography" w:uiPriority="37" w:semiHidden="1" w:unhideWhenUsed="1"/>
-    <w:lsdException w:name="TOC Heading" w:uiPriority="39" w:semiHidden="1" w:unhideWhenUsed="1" w:qFormat="1"/>
+    <w:lsdException w:name="Bibliography" w:semiHidden="1" w:uiPriority="37" w:unhideWhenUsed="1"/>
+    <w:lsdException w:name="TOC Heading" w:semiHidden="1" w:uiPriority="39" w:unhideWhenUsed="1" w:qFormat="1"/>
     <w:lsdException w:name="Plain Table 1" w:uiPriority="41"/>
     <w:lsdException w:name="Plain Table 2" w:uiPriority="42"/>
     <w:lsdException w:name="Plain Table 3" w:uiPriority="43"/>
@@ -1520,7 +1395,7 @@
     <w:lsdException w:name="Unresolved Mention" w:semiHidden="1" w:unhideWhenUsed="1"/>
     <w:lsdException w:name="Smart Link" w:semiHidden="1" w:unhideWhenUsed="1"/>
   </w:latentStyles>
-  <w:style w:type="paragraph" w:styleId="Normal" w:default="1">
+  <w:style w:type="paragraph" w:default="1" w:styleId="Normal">
     <w:name w:val="Normal"/>
     <w:qFormat/>
   </w:style>
@@ -1538,7 +1413,7 @@
       <w:outlineLvl w:val="0"/>
     </w:pPr>
     <w:rPr>
-      <w:rFonts w:asciiTheme="majorHAnsi" w:hAnsiTheme="majorHAnsi" w:eastAsiaTheme="majorEastAsia" w:cstheme="majorBidi"/>
+      <w:rFonts w:asciiTheme="majorHAnsi" w:eastAsiaTheme="majorEastAsia" w:hAnsiTheme="majorHAnsi" w:cstheme="majorBidi"/>
       <w:color w:val="0F4761" w:themeColor="accent1" w:themeShade="BF"/>
       <w:sz w:val="40"/>
       <w:szCs w:val="40"/>
@@ -1559,7 +1434,7 @@
       <w:outlineLvl w:val="1"/>
     </w:pPr>
     <w:rPr>
-      <w:rFonts w:asciiTheme="majorHAnsi" w:hAnsiTheme="majorHAnsi" w:eastAsiaTheme="majorEastAsia" w:cstheme="majorBidi"/>
+      <w:rFonts w:asciiTheme="majorHAnsi" w:eastAsiaTheme="majorEastAsia" w:hAnsiTheme="majorHAnsi" w:cstheme="majorBidi"/>
       <w:color w:val="0F4761" w:themeColor="accent1" w:themeShade="BF"/>
       <w:sz w:val="32"/>
       <w:szCs w:val="32"/>
@@ -1706,13 +1581,13 @@
       <w:color w:val="272727" w:themeColor="text1" w:themeTint="D8"/>
     </w:rPr>
   </w:style>
-  <w:style w:type="character" w:styleId="DefaultParagraphFont" w:default="1">
+  <w:style w:type="character" w:default="1" w:styleId="DefaultParagraphFont">
     <w:name w:val="Default Paragraph Font"/>
     <w:uiPriority w:val="1"/>
     <w:semiHidden/>
     <w:unhideWhenUsed/>
   </w:style>
-  <w:style w:type="table" w:styleId="TableNormal" w:default="1">
+  <w:style w:type="table" w:default="1" w:styleId="TableNormal">
     <w:name w:val="Normal Table"/>
     <w:uiPriority w:val="99"/>
     <w:semiHidden/>
@@ -1727,37 +1602,37 @@
       </w:tblCellMar>
     </w:tblPr>
   </w:style>
-  <w:style w:type="numbering" w:styleId="NoList" w:default="1">
+  <w:style w:type="numbering" w:default="1" w:styleId="NoList">
     <w:name w:val="No List"/>
     <w:uiPriority w:val="99"/>
     <w:semiHidden/>
     <w:unhideWhenUsed/>
   </w:style>
-  <w:style w:type="character" w:styleId="Heading1Char" w:customStyle="1">
+  <w:style w:type="character" w:customStyle="1" w:styleId="Heading1Char">
     <w:name w:val="Heading 1 Char"/>
     <w:basedOn w:val="DefaultParagraphFont"/>
     <w:link w:val="Heading1"/>
     <w:uiPriority w:val="9"/>
     <w:rPr>
-      <w:rFonts w:asciiTheme="majorHAnsi" w:hAnsiTheme="majorHAnsi" w:eastAsiaTheme="majorEastAsia" w:cstheme="majorBidi"/>
+      <w:rFonts w:asciiTheme="majorHAnsi" w:eastAsiaTheme="majorEastAsia" w:hAnsiTheme="majorHAnsi" w:cstheme="majorBidi"/>
       <w:color w:val="0F4761" w:themeColor="accent1" w:themeShade="BF"/>
       <w:sz w:val="40"/>
       <w:szCs w:val="40"/>
     </w:rPr>
   </w:style>
-  <w:style w:type="character" w:styleId="Heading2Char" w:customStyle="1">
+  <w:style w:type="character" w:customStyle="1" w:styleId="Heading2Char">
     <w:name w:val="Heading 2 Char"/>
     <w:basedOn w:val="DefaultParagraphFont"/>
     <w:link w:val="Heading2"/>
     <w:uiPriority w:val="9"/>
     <w:rPr>
-      <w:rFonts w:asciiTheme="majorHAnsi" w:hAnsiTheme="majorHAnsi" w:eastAsiaTheme="majorEastAsia" w:cstheme="majorBidi"/>
+      <w:rFonts w:asciiTheme="majorHAnsi" w:eastAsiaTheme="majorEastAsia" w:hAnsiTheme="majorHAnsi" w:cstheme="majorBidi"/>
       <w:color w:val="0F4761" w:themeColor="accent1" w:themeShade="BF"/>
       <w:sz w:val="32"/>
       <w:szCs w:val="32"/>
     </w:rPr>
   </w:style>
-  <w:style w:type="character" w:styleId="Heading3Char" w:customStyle="1">
+  <w:style w:type="character" w:customStyle="1" w:styleId="Heading3Char">
     <w:name w:val="Heading 3 Char"/>
     <w:basedOn w:val="DefaultParagraphFont"/>
     <w:link w:val="Heading3"/>
@@ -1769,7 +1644,7 @@
       <w:szCs w:val="28"/>
     </w:rPr>
   </w:style>
-  <w:style w:type="character" w:styleId="Heading4Char" w:customStyle="1">
+  <w:style w:type="character" w:customStyle="1" w:styleId="Heading4Char">
     <w:name w:val="Heading 4 Char"/>
     <w:basedOn w:val="DefaultParagraphFont"/>
     <w:link w:val="Heading4"/>
@@ -1781,7 +1656,7 @@
       <w:color w:val="0F4761" w:themeColor="accent1" w:themeShade="BF"/>
     </w:rPr>
   </w:style>
-  <w:style w:type="character" w:styleId="Heading5Char" w:customStyle="1">
+  <w:style w:type="character" w:customStyle="1" w:styleId="Heading5Char">
     <w:name w:val="Heading 5 Char"/>
     <w:basedOn w:val="DefaultParagraphFont"/>
     <w:link w:val="Heading5"/>
@@ -1791,7 +1666,7 @@
       <w:color w:val="0F4761" w:themeColor="accent1" w:themeShade="BF"/>
     </w:rPr>
   </w:style>
-  <w:style w:type="character" w:styleId="Heading6Char" w:customStyle="1">
+  <w:style w:type="character" w:customStyle="1" w:styleId="Heading6Char">
     <w:name w:val="Heading 6 Char"/>
     <w:basedOn w:val="DefaultParagraphFont"/>
     <w:link w:val="Heading6"/>
@@ -1803,7 +1678,7 @@
       <w:color w:val="595959" w:themeColor="text1" w:themeTint="A6"/>
     </w:rPr>
   </w:style>
-  <w:style w:type="character" w:styleId="Heading7Char" w:customStyle="1">
+  <w:style w:type="character" w:customStyle="1" w:styleId="Heading7Char">
     <w:name w:val="Heading 7 Char"/>
     <w:basedOn w:val="DefaultParagraphFont"/>
     <w:link w:val="Heading7"/>
@@ -1813,7 +1688,7 @@
       <w:color w:val="595959" w:themeColor="text1" w:themeTint="A6"/>
     </w:rPr>
   </w:style>
-  <w:style w:type="character" w:styleId="Heading8Char" w:customStyle="1">
+  <w:style w:type="character" w:customStyle="1" w:styleId="Heading8Char">
     <w:name w:val="Heading 8 Char"/>
     <w:basedOn w:val="DefaultParagraphFont"/>
     <w:link w:val="Heading8"/>
@@ -1825,7 +1700,7 @@
       <w:color w:val="272727" w:themeColor="text1" w:themeTint="D8"/>
     </w:rPr>
   </w:style>
-  <w:style w:type="character" w:styleId="Heading9Char" w:customStyle="1">
+  <w:style w:type="character" w:customStyle="1" w:styleId="Heading9Char">
     <w:name w:val="Heading 9 Char"/>
     <w:basedOn w:val="DefaultParagraphFont"/>
     <w:link w:val="Heading9"/>
@@ -1835,13 +1710,13 @@
       <w:color w:val="272727" w:themeColor="text1" w:themeTint="D8"/>
     </w:rPr>
   </w:style>
-  <w:style w:type="character" w:styleId="TitleChar" w:customStyle="1">
+  <w:style w:type="character" w:customStyle="1" w:styleId="TitleChar">
     <w:name w:val="Title Char"/>
     <w:basedOn w:val="DefaultParagraphFont"/>
     <w:link w:val="Title"/>
     <w:uiPriority w:val="10"/>
     <w:rPr>
-      <w:rFonts w:asciiTheme="majorHAnsi" w:hAnsiTheme="majorHAnsi" w:eastAsiaTheme="majorEastAsia" w:cstheme="majorBidi"/>
+      <w:rFonts w:asciiTheme="majorHAnsi" w:eastAsiaTheme="majorEastAsia" w:hAnsiTheme="majorHAnsi" w:cstheme="majorBidi"/>
       <w:spacing w:val="-10"/>
       <w:kern w:val="28"/>
       <w:sz w:val="56"/>
@@ -1860,14 +1735,14 @@
       <w:contextualSpacing/>
     </w:pPr>
     <w:rPr>
-      <w:rFonts w:asciiTheme="majorHAnsi" w:hAnsiTheme="majorHAnsi" w:eastAsiaTheme="majorEastAsia" w:cstheme="majorBidi"/>
+      <w:rFonts w:asciiTheme="majorHAnsi" w:eastAsiaTheme="majorEastAsia" w:hAnsiTheme="majorHAnsi" w:cstheme="majorBidi"/>
       <w:spacing w:val="-10"/>
       <w:kern w:val="28"/>
       <w:sz w:val="56"/>
       <w:szCs w:val="56"/>
     </w:rPr>
   </w:style>
-  <w:style w:type="character" w:styleId="SubtitleChar" w:customStyle="1">
+  <w:style w:type="character" w:customStyle="1" w:styleId="SubtitleChar">
     <w:name w:val="Subtitle Char"/>
     <w:basedOn w:val="DefaultParagraphFont"/>
     <w:link w:val="Subtitle"/>
@@ -1911,7 +1786,7 @@
       <w:color w:val="0F4761" w:themeColor="accent1" w:themeShade="BF"/>
     </w:rPr>
   </w:style>
-  <w:style w:type="character" w:styleId="QuoteChar" w:customStyle="1">
+  <w:style w:type="character" w:customStyle="1" w:styleId="QuoteChar">
     <w:name w:val="Quote Char"/>
     <w:basedOn w:val="DefaultParagraphFont"/>
     <w:link w:val="Quote"/>
@@ -1939,7 +1814,7 @@
       <w:color w:val="404040" w:themeColor="text1" w:themeTint="BF"/>
     </w:rPr>
   </w:style>
-  <w:style w:type="character" w:styleId="IntenseQuoteChar" w:customStyle="1">
+  <w:style w:type="character" w:customStyle="1" w:styleId="IntenseQuoteChar">
     <w:name w:val="Intense Quote Char"/>
     <w:basedOn w:val="DefaultParagraphFont"/>
     <w:link w:val="IntenseQuote"/>
@@ -1959,8 +1834,8 @@
     <w:qFormat/>
     <w:pPr>
       <w:pBdr>
-        <w:top w:val="single" w:color="0F4761" w:themeColor="accent1" w:themeShade="BF" w:sz="4" w:space="10"/>
-        <w:bottom w:val="single" w:color="0F4761" w:themeColor="accent1" w:themeShade="BF" w:sz="4" w:space="10"/>
+        <w:top w:val="single" w:sz="4" w:space="10" w:color="0F4761" w:themeColor="accent1" w:themeShade="BF"/>
+        <w:bottom w:val="single" w:sz="4" w:space="10" w:color="0F4761" w:themeColor="accent1" w:themeShade="BF"/>
       </w:pBdr>
       <w:spacing w:before="360" w:after="360"/>
       <w:ind w:left="864" w:right="864"/>
@@ -1986,13 +1861,12 @@
     </w:rPr>
   </w:style>
   <w:style w:type="paragraph" w:styleId="ListParagraph">
-    <w:uiPriority w:val="34"/>
     <w:name w:val="List Paragraph"/>
     <w:basedOn w:val="Normal"/>
+    <w:uiPriority w:val="34"/>
     <w:qFormat/>
     <w:rsid w:val="42AFA143"/>
     <w:pPr>
-      <w:spacing/>
       <w:ind w:left="720"/>
       <w:contextualSpacing/>
     </w:pPr>

--- a/Group project report.docx
+++ b/Group project report.docx
@@ -65,17 +65,12 @@
         <w:t xml:space="preserve">. We then used the </w:t>
       </w:r>
       <w:proofErr w:type="spellStart"/>
-      <w:proofErr w:type="gramStart"/>
       <w:r>
         <w:t>DrawText</w:t>
       </w:r>
       <w:proofErr w:type="spellEnd"/>
       <w:r>
-        <w:t>(</w:t>
-      </w:r>
-      <w:proofErr w:type="gramEnd"/>
-      <w:r>
-        <w:t>) function to display these on the screen.</w:t>
+        <w:t>() function to display these on the screen.</w:t>
       </w:r>
     </w:p>
     <w:p>
@@ -131,17 +126,12 @@
         <w:t xml:space="preserve">Step 2 asked us to Highlight the start and end node, this was managed by using the predefined variable start and end, Then using the </w:t>
       </w:r>
       <w:proofErr w:type="spellStart"/>
-      <w:proofErr w:type="gramStart"/>
       <w:r>
         <w:t>DrawCircleV</w:t>
       </w:r>
       <w:proofErr w:type="spellEnd"/>
       <w:r>
-        <w:t>(</w:t>
-      </w:r>
-      <w:proofErr w:type="gramEnd"/>
-      <w:r>
-        <w:t>) function</w:t>
+        <w:t>() function</w:t>
       </w:r>
     </w:p>
     <w:p>
@@ -209,19 +199,11 @@
       </w:r>
       <w:proofErr w:type="spellStart"/>
       <w:r>
-        <w:t>push_</w:t>
-      </w:r>
-      <w:proofErr w:type="gramStart"/>
-      <w:r>
-        <w:t>back</w:t>
+        <w:t>push_back</w:t>
       </w:r>
       <w:proofErr w:type="spellEnd"/>
       <w:r>
-        <w:t>(</w:t>
-      </w:r>
-      <w:proofErr w:type="gramEnd"/>
-      <w:r>
-        <w:t>) method</w:t>
+        <w:t>() method</w:t>
       </w:r>
     </w:p>
     <w:p>
@@ -491,19 +473,7 @@
     <w:p>
       <w:r>
         <w:lastRenderedPageBreak/>
-        <w:br w:type="page"/>
-      </w:r>
-    </w:p>
-    <w:p>
-      <w:r>
-        <w:lastRenderedPageBreak/>
-        <w:t>Step 6 asked us to ensure the first node selected was a neighbour of the start node. We managed to do this by implementing a function to check the nodes were</w:t>
-      </w:r>
-      <w:r>
-        <w:t xml:space="preserve"> connected by an edge</w:t>
-      </w:r>
-      <w:r>
-        <w:t xml:space="preserve">. This also completed Step 7 which was to ensure only connected nodes can be added to </w:t>
+        <w:t xml:space="preserve">Step 6 asked us to ensure the first node selected was a neighbour of the start node. We managed to do this by implementing a function to check the nodes were connected by an edge. This also completed Step 7 which was to ensure only connected nodes can be added to </w:t>
       </w:r>
       <w:proofErr w:type="spellStart"/>
       <w:r>
@@ -513,6 +483,9 @@
       <w:r>
         <w:t>.</w:t>
       </w:r>
+      <w:r>
+        <w:t xml:space="preserve"> </w:t>
+      </w:r>
     </w:p>
     <w:p>
       <w:r>
@@ -520,10 +493,10 @@
           <w:noProof/>
         </w:rPr>
         <w:drawing>
-          <wp:inline distT="0" distB="0" distL="0" distR="0" wp14:anchorId="51C7A0A4" wp14:editId="0F5826D1">
+          <wp:inline distT="0" distB="0" distL="0" distR="0" wp14:anchorId="046EA787" wp14:editId="7CA68C02">
             <wp:extent cx="5724524" cy="733425"/>
             <wp:effectExtent l="0" t="0" r="0" b="0"/>
-            <wp:docPr id="1297368909" name="Picture 1297368909"/>
+            <wp:docPr id="1858667053" name="Picture 1858667053" descr="A screen shot of a computer&#10;&#10;AI-generated content may be incorrect."/>
             <wp:cNvGraphicFramePr>
               <a:graphicFrameLocks xmlns:a="http://schemas.openxmlformats.org/drawingml/2006/main" noChangeAspect="1"/>
             </wp:cNvGraphicFramePr>
@@ -531,7 +504,7 @@
               <a:graphicData uri="http://schemas.openxmlformats.org/drawingml/2006/picture">
                 <pic:pic xmlns:pic="http://schemas.openxmlformats.org/drawingml/2006/picture">
                   <pic:nvPicPr>
-                    <pic:cNvPr id="0" name=""/>
+                    <pic:cNvPr id="1858667053" name="Picture 1858667053" descr="A screen shot of a computer&#10;&#10;AI-generated content may be incorrect."/>
                     <pic:cNvPicPr/>
                   </pic:nvPicPr>
                   <pic:blipFill>
@@ -564,26 +537,15 @@
     </w:p>
     <w:p>
       <w:r>
-        <w:t>This didn’t completely solve the problem, so we initialized the player path</w:t>
-      </w:r>
-      <w:r>
-        <w:t xml:space="preserve"> with the start node. This way when the </w:t>
+        <w:t xml:space="preserve">This didn’t completely solve the problem, so we initialized the player path with the start node. This way when the </w:t>
       </w:r>
       <w:proofErr w:type="spellStart"/>
       <w:r>
-        <w:t>is_</w:t>
-      </w:r>
-      <w:proofErr w:type="gramStart"/>
-      <w:r>
-        <w:t>connected</w:t>
+        <w:t>is_connected</w:t>
       </w:r>
       <w:proofErr w:type="spellEnd"/>
       <w:r>
-        <w:t>(</w:t>
-      </w:r>
-      <w:proofErr w:type="gramEnd"/>
-      <w:r>
-        <w:t>) function runs the first time it will always be checking for a connection to the start node.</w:t>
+        <w:t>() function runs the first time it will always be checking for a connection to the start node.</w:t>
       </w:r>
     </w:p>
     <w:p>
@@ -592,10 +554,10 @@
           <w:noProof/>
         </w:rPr>
         <w:drawing>
-          <wp:inline distT="0" distB="0" distL="0" distR="0" wp14:anchorId="5480A87A" wp14:editId="0E56B9C4">
+          <wp:inline distT="0" distB="0" distL="0" distR="0" wp14:anchorId="1FF32558" wp14:editId="4DEC5412">
             <wp:extent cx="3629532" cy="266737"/>
             <wp:effectExtent l="0" t="0" r="0" b="0"/>
-            <wp:docPr id="1593023759" name="Picture 1593023759"/>
+            <wp:docPr id="1438333046" name="Picture 1438333046"/>
             <wp:cNvGraphicFramePr>
               <a:graphicFrameLocks xmlns:a="http://schemas.openxmlformats.org/drawingml/2006/main" noChangeAspect="1"/>
             </wp:cNvGraphicFramePr>
@@ -645,29 +607,15 @@
       </w:r>
       <w:proofErr w:type="spellEnd"/>
       <w:r>
-        <w:t xml:space="preserve"> and remove them from the tokens. </w:t>
-      </w:r>
-      <w:r>
-        <w:t xml:space="preserve">We managed this by using the </w:t>
+        <w:t xml:space="preserve"> and remove them from the tokens. We managed this by using the </w:t>
       </w:r>
       <w:proofErr w:type="spellStart"/>
       <w:r>
-        <w:t>path_</w:t>
-      </w:r>
-      <w:proofErr w:type="gramStart"/>
-      <w:r>
-        <w:t>cost</w:t>
+        <w:t>path_cost</w:t>
       </w:r>
       <w:proofErr w:type="spellEnd"/>
       <w:r>
-        <w:t>(</w:t>
-      </w:r>
-      <w:proofErr w:type="gramEnd"/>
-      <w:r>
-        <w:t>) function</w:t>
-      </w:r>
-      <w:r>
-        <w:t>.</w:t>
+        <w:t>() function.</w:t>
       </w:r>
     </w:p>
     <w:p>
@@ -684,7 +632,41 @@
           <w:sz w:val="36"/>
           <w:szCs w:val="36"/>
         </w:rPr>
-        <w:t>UPDATE CODE AND ADD SCREENSHOT</w:t>
+        <w:drawing>
+          <wp:inline distT="0" distB="0" distL="0" distR="0" wp14:anchorId="7C060336" wp14:editId="0DB632DE">
+            <wp:extent cx="5997460" cy="160034"/>
+            <wp:effectExtent l="0" t="0" r="3810" b="0"/>
+            <wp:docPr id="969586434" name="Picture 1"/>
+            <wp:cNvGraphicFramePr>
+              <a:graphicFrameLocks xmlns:a="http://schemas.openxmlformats.org/drawingml/2006/main" noChangeAspect="1"/>
+            </wp:cNvGraphicFramePr>
+            <a:graphic xmlns:a="http://schemas.openxmlformats.org/drawingml/2006/main">
+              <a:graphicData uri="http://schemas.openxmlformats.org/drawingml/2006/picture">
+                <pic:pic xmlns:pic="http://schemas.openxmlformats.org/drawingml/2006/picture">
+                  <pic:nvPicPr>
+                    <pic:cNvPr id="969586434" name=""/>
+                    <pic:cNvPicPr/>
+                  </pic:nvPicPr>
+                  <pic:blipFill>
+                    <a:blip r:embed="rId13"/>
+                    <a:stretch>
+                      <a:fillRect/>
+                    </a:stretch>
+                  </pic:blipFill>
+                  <pic:spPr>
+                    <a:xfrm>
+                      <a:off x="0" y="0"/>
+                      <a:ext cx="5997460" cy="160034"/>
+                    </a:xfrm>
+                    <a:prstGeom prst="rect">
+                      <a:avLst/>
+                    </a:prstGeom>
+                  </pic:spPr>
+                </pic:pic>
+              </a:graphicData>
+            </a:graphic>
+          </wp:inline>
+        </w:drawing>
       </w:r>
     </w:p>
     <w:p/>
@@ -707,16 +689,41 @@
           <w:sz w:val="36"/>
           <w:szCs w:val="36"/>
         </w:rPr>
-        <w:t>UPDATE CODE AND ADD SCREENSHOT</w:t>
-      </w:r>
-    </w:p>
-    <w:p/>
-    <w:p>
-      <w:r>
-        <w:t xml:space="preserve">Step 10 was to make it so that upon reaching the end node, The score would be updated, tokens would be awarded back to the player and </w:t>
-      </w:r>
-      <w:r>
-        <w:t>the level restarted.</w:t>
+        <w:drawing>
+          <wp:inline distT="0" distB="0" distL="0" distR="0" wp14:anchorId="7CFDE137" wp14:editId="0A554D1E">
+            <wp:extent cx="2331922" cy="777307"/>
+            <wp:effectExtent l="0" t="0" r="0" b="3810"/>
+            <wp:docPr id="487707573" name="Picture 1" descr="A black screen with white text&#10;&#10;AI-generated content may be incorrect."/>
+            <wp:cNvGraphicFramePr>
+              <a:graphicFrameLocks xmlns:a="http://schemas.openxmlformats.org/drawingml/2006/main" noChangeAspect="1"/>
+            </wp:cNvGraphicFramePr>
+            <a:graphic xmlns:a="http://schemas.openxmlformats.org/drawingml/2006/main">
+              <a:graphicData uri="http://schemas.openxmlformats.org/drawingml/2006/picture">
+                <pic:pic xmlns:pic="http://schemas.openxmlformats.org/drawingml/2006/picture">
+                  <pic:nvPicPr>
+                    <pic:cNvPr id="487707573" name="Picture 1" descr="A black screen with white text&#10;&#10;AI-generated content may be incorrect."/>
+                    <pic:cNvPicPr/>
+                  </pic:nvPicPr>
+                  <pic:blipFill>
+                    <a:blip r:embed="rId14"/>
+                    <a:stretch>
+                      <a:fillRect/>
+                    </a:stretch>
+                  </pic:blipFill>
+                  <pic:spPr>
+                    <a:xfrm>
+                      <a:off x="0" y="0"/>
+                      <a:ext cx="2331922" cy="777307"/>
+                    </a:xfrm>
+                    <a:prstGeom prst="rect">
+                      <a:avLst/>
+                    </a:prstGeom>
+                  </pic:spPr>
+                </pic:pic>
+              </a:graphicData>
+            </a:graphic>
+          </wp:inline>
+        </w:drawing>
       </w:r>
     </w:p>
     <w:p>
@@ -733,13 +740,41 @@
           <w:sz w:val="36"/>
           <w:szCs w:val="36"/>
         </w:rPr>
-        <w:t>UPDATE CODE AND ADD SCREENSHOT</w:t>
-      </w:r>
-    </w:p>
-    <w:p/>
-    <w:p>
-      <w:r>
-        <w:t>Step 11 asked us to update he heuristic in graph.hpp to use Euclidean distance instead of Manhattan distance.</w:t>
+        <w:drawing>
+          <wp:inline distT="0" distB="0" distL="0" distR="0" wp14:anchorId="5CF359FA" wp14:editId="7FDF2CE1">
+            <wp:extent cx="4229467" cy="1531753"/>
+            <wp:effectExtent l="0" t="0" r="0" b="0"/>
+            <wp:docPr id="689238884" name="Picture 1" descr="A screen shot of a computer code&#10;&#10;AI-generated content may be incorrect."/>
+            <wp:cNvGraphicFramePr>
+              <a:graphicFrameLocks xmlns:a="http://schemas.openxmlformats.org/drawingml/2006/main" noChangeAspect="1"/>
+            </wp:cNvGraphicFramePr>
+            <a:graphic xmlns:a="http://schemas.openxmlformats.org/drawingml/2006/main">
+              <a:graphicData uri="http://schemas.openxmlformats.org/drawingml/2006/picture">
+                <pic:pic xmlns:pic="http://schemas.openxmlformats.org/drawingml/2006/picture">
+                  <pic:nvPicPr>
+                    <pic:cNvPr id="689238884" name="Picture 1" descr="A screen shot of a computer code&#10;&#10;AI-generated content may be incorrect."/>
+                    <pic:cNvPicPr/>
+                  </pic:nvPicPr>
+                  <pic:blipFill>
+                    <a:blip r:embed="rId15"/>
+                    <a:stretch>
+                      <a:fillRect/>
+                    </a:stretch>
+                  </pic:blipFill>
+                  <pic:spPr>
+                    <a:xfrm>
+                      <a:off x="0" y="0"/>
+                      <a:ext cx="4229467" cy="1531753"/>
+                    </a:xfrm>
+                    <a:prstGeom prst="rect">
+                      <a:avLst/>
+                    </a:prstGeom>
+                  </pic:spPr>
+                </pic:pic>
+              </a:graphicData>
+            </a:graphic>
+          </wp:inline>
+        </w:drawing>
       </w:r>
     </w:p>
     <w:p>
@@ -756,44 +791,214 @@
           <w:sz w:val="36"/>
           <w:szCs w:val="36"/>
         </w:rPr>
-        <w:t>UPDATE CODE AND ADD SCREENSHOT</w:t>
+        <w:drawing>
+          <wp:inline distT="0" distB="0" distL="0" distR="0" wp14:anchorId="623C7A69" wp14:editId="02292A3D">
+            <wp:extent cx="3375953" cy="937341"/>
+            <wp:effectExtent l="0" t="0" r="0" b="0"/>
+            <wp:docPr id="796039144" name="Picture 1" descr="A screen shot of a computer&#10;&#10;AI-generated content may be incorrect."/>
+            <wp:cNvGraphicFramePr>
+              <a:graphicFrameLocks xmlns:a="http://schemas.openxmlformats.org/drawingml/2006/main" noChangeAspect="1"/>
+            </wp:cNvGraphicFramePr>
+            <a:graphic xmlns:a="http://schemas.openxmlformats.org/drawingml/2006/main">
+              <a:graphicData uri="http://schemas.openxmlformats.org/drawingml/2006/picture">
+                <pic:pic xmlns:pic="http://schemas.openxmlformats.org/drawingml/2006/picture">
+                  <pic:nvPicPr>
+                    <pic:cNvPr id="796039144" name="Picture 1" descr="A screen shot of a computer&#10;&#10;AI-generated content may be incorrect."/>
+                    <pic:cNvPicPr/>
+                  </pic:nvPicPr>
+                  <pic:blipFill>
+                    <a:blip r:embed="rId16"/>
+                    <a:stretch>
+                      <a:fillRect/>
+                    </a:stretch>
+                  </pic:blipFill>
+                  <pic:spPr>
+                    <a:xfrm>
+                      <a:off x="0" y="0"/>
+                      <a:ext cx="3375953" cy="937341"/>
+                    </a:xfrm>
+                    <a:prstGeom prst="rect">
+                      <a:avLst/>
+                    </a:prstGeom>
+                  </pic:spPr>
+                </pic:pic>
+              </a:graphicData>
+            </a:graphic>
+          </wp:inline>
+        </w:drawing>
       </w:r>
     </w:p>
     <w:p/>
     <w:p>
       <w:r>
-        <w:br w:type="page"/>
-      </w:r>
-    </w:p>
-    <w:p>
-      <w:r>
-        <w:lastRenderedPageBreak/>
-        <w:t xml:space="preserve">Step 12 asked us to make the timer count from 60 to 0. We </w:t>
-      </w:r>
-      <w:r>
-        <w:t xml:space="preserve">used </w:t>
-      </w:r>
-      <w:r>
-        <w:t xml:space="preserve">the </w:t>
+        <w:t>Step 10 was to make it so that upon reaching the end node, The score would be updated, tokens would be awarded back to the player and the level restarted.</w:t>
+      </w:r>
+    </w:p>
+    <w:p>
+      <w:pPr>
+        <w:rPr>
+          <w:color w:val="FF0000"/>
+          <w:sz w:val="36"/>
+          <w:szCs w:val="36"/>
+        </w:rPr>
+      </w:pPr>
+      <w:r>
+        <w:rPr>
+          <w:color w:val="FF0000"/>
+          <w:sz w:val="36"/>
+          <w:szCs w:val="36"/>
+        </w:rPr>
+        <w:drawing>
+          <wp:inline distT="0" distB="0" distL="0" distR="0" wp14:anchorId="07906A72" wp14:editId="049DE6C8">
+            <wp:extent cx="3665538" cy="990686"/>
+            <wp:effectExtent l="0" t="0" r="0" b="0"/>
+            <wp:docPr id="429993716" name="Picture 1" descr="A black screen with white text&#10;&#10;AI-generated content may be incorrect."/>
+            <wp:cNvGraphicFramePr>
+              <a:graphicFrameLocks xmlns:a="http://schemas.openxmlformats.org/drawingml/2006/main" noChangeAspect="1"/>
+            </wp:cNvGraphicFramePr>
+            <a:graphic xmlns:a="http://schemas.openxmlformats.org/drawingml/2006/main">
+              <a:graphicData uri="http://schemas.openxmlformats.org/drawingml/2006/picture">
+                <pic:pic xmlns:pic="http://schemas.openxmlformats.org/drawingml/2006/picture">
+                  <pic:nvPicPr>
+                    <pic:cNvPr id="429993716" name="Picture 1" descr="A black screen with white text&#10;&#10;AI-generated content may be incorrect."/>
+                    <pic:cNvPicPr/>
+                  </pic:nvPicPr>
+                  <pic:blipFill>
+                    <a:blip r:embed="rId17"/>
+                    <a:stretch>
+                      <a:fillRect/>
+                    </a:stretch>
+                  </pic:blipFill>
+                  <pic:spPr>
+                    <a:xfrm>
+                      <a:off x="0" y="0"/>
+                      <a:ext cx="3665538" cy="990686"/>
+                    </a:xfrm>
+                    <a:prstGeom prst="rect">
+                      <a:avLst/>
+                    </a:prstGeom>
+                  </pic:spPr>
+                </pic:pic>
+              </a:graphicData>
+            </a:graphic>
+          </wp:inline>
+        </w:drawing>
+      </w:r>
+    </w:p>
+    <w:p>
+      <w:pPr>
+        <w:rPr>
+          <w:color w:val="FF0000"/>
+          <w:sz w:val="36"/>
+          <w:szCs w:val="36"/>
+        </w:rPr>
+      </w:pPr>
+      <w:r>
+        <w:rPr>
+          <w:color w:val="FF0000"/>
+          <w:sz w:val="36"/>
+          <w:szCs w:val="36"/>
+        </w:rPr>
+        <w:drawing>
+          <wp:inline distT="0" distB="0" distL="0" distR="0" wp14:anchorId="2EC4CC72" wp14:editId="1D9EEDA4">
+            <wp:extent cx="6035563" cy="2339543"/>
+            <wp:effectExtent l="0" t="0" r="3810" b="3810"/>
+            <wp:docPr id="946464651" name="Picture 1" descr="A computer screen with white and blue text&#10;&#10;AI-generated content may be incorrect."/>
+            <wp:cNvGraphicFramePr>
+              <a:graphicFrameLocks xmlns:a="http://schemas.openxmlformats.org/drawingml/2006/main" noChangeAspect="1"/>
+            </wp:cNvGraphicFramePr>
+            <a:graphic xmlns:a="http://schemas.openxmlformats.org/drawingml/2006/main">
+              <a:graphicData uri="http://schemas.openxmlformats.org/drawingml/2006/picture">
+                <pic:pic xmlns:pic="http://schemas.openxmlformats.org/drawingml/2006/picture">
+                  <pic:nvPicPr>
+                    <pic:cNvPr id="946464651" name="Picture 1" descr="A computer screen with white and blue text&#10;&#10;AI-generated content may be incorrect."/>
+                    <pic:cNvPicPr/>
+                  </pic:nvPicPr>
+                  <pic:blipFill>
+                    <a:blip r:embed="rId18"/>
+                    <a:stretch>
+                      <a:fillRect/>
+                    </a:stretch>
+                  </pic:blipFill>
+                  <pic:spPr>
+                    <a:xfrm>
+                      <a:off x="0" y="0"/>
+                      <a:ext cx="6035563" cy="2339543"/>
+                    </a:xfrm>
+                    <a:prstGeom prst="rect">
+                      <a:avLst/>
+                    </a:prstGeom>
+                  </pic:spPr>
+                </pic:pic>
+              </a:graphicData>
+            </a:graphic>
+          </wp:inline>
+        </w:drawing>
+      </w:r>
+    </w:p>
+    <w:p/>
+    <w:p>
+      <w:r>
+        <w:t>Step 11 asked us to update he heuristic in graph.hpp to use Euclidean distance instead of Manhattan distance.</w:t>
+      </w:r>
+      <w:r>
+        <w:t xml:space="preserve"> </w:t>
+      </w:r>
+      <w:r>
+        <w:drawing>
+          <wp:inline distT="0" distB="0" distL="0" distR="0" wp14:anchorId="7E620BBB" wp14:editId="1268F2EE">
+            <wp:extent cx="6188710" cy="605790"/>
+            <wp:effectExtent l="0" t="0" r="2540" b="3810"/>
+            <wp:docPr id="689827410" name="Picture 1"/>
+            <wp:cNvGraphicFramePr>
+              <a:graphicFrameLocks xmlns:a="http://schemas.openxmlformats.org/drawingml/2006/main" noChangeAspect="1"/>
+            </wp:cNvGraphicFramePr>
+            <a:graphic xmlns:a="http://schemas.openxmlformats.org/drawingml/2006/main">
+              <a:graphicData uri="http://schemas.openxmlformats.org/drawingml/2006/picture">
+                <pic:pic xmlns:pic="http://schemas.openxmlformats.org/drawingml/2006/picture">
+                  <pic:nvPicPr>
+                    <pic:cNvPr id="1991988093" name=""/>
+                    <pic:cNvPicPr/>
+                  </pic:nvPicPr>
+                  <pic:blipFill>
+                    <a:blip r:embed="rId19">
+                      <a:extLst>
+                        <a:ext uri="{28A0092B-C50C-407E-A947-70E740481C1C}">
+                          <a14:useLocalDpi xmlns:a14="http://schemas.microsoft.com/office/drawing/2010/main" val="0"/>
+                        </a:ext>
+                      </a:extLst>
+                    </a:blip>
+                    <a:stretch>
+                      <a:fillRect/>
+                    </a:stretch>
+                  </pic:blipFill>
+                  <pic:spPr>
+                    <a:xfrm>
+                      <a:off x="0" y="0"/>
+                      <a:ext cx="6188710" cy="605790"/>
+                    </a:xfrm>
+                    <a:prstGeom prst="rect">
+                      <a:avLst/>
+                    </a:prstGeom>
+                  </pic:spPr>
+                </pic:pic>
+              </a:graphicData>
+            </a:graphic>
+          </wp:inline>
+        </w:drawing>
+      </w:r>
+    </w:p>
+    <w:p>
+      <w:r>
+        <w:t xml:space="preserve">Step 12 asked us to make the timer count from 60 to 0. We used the </w:t>
       </w:r>
       <w:proofErr w:type="spellStart"/>
-      <w:proofErr w:type="gramStart"/>
       <w:r>
         <w:t>getTime</w:t>
       </w:r>
       <w:proofErr w:type="spellEnd"/>
       <w:r>
-        <w:t>(</w:t>
-      </w:r>
-      <w:proofErr w:type="gramEnd"/>
-      <w:r>
-        <w:t xml:space="preserve">) function </w:t>
-      </w:r>
-      <w:r>
-        <w:t>and record the elapsed time, we then removed this from the start time to get remaining time</w:t>
-      </w:r>
-      <w:r>
-        <w:t>.</w:t>
+        <w:t>() function and record the elapsed time, we then removed this from the start time to get remaining time.</w:t>
       </w:r>
     </w:p>
     <w:p>
@@ -802,10 +1007,10 @@
           <w:noProof/>
         </w:rPr>
         <w:drawing>
-          <wp:inline distT="0" distB="0" distL="0" distR="0" wp14:anchorId="3F81A005" wp14:editId="614C2B7A">
+          <wp:inline distT="0" distB="0" distL="0" distR="0" wp14:anchorId="5F3C60D0" wp14:editId="2A5AE8ED">
             <wp:extent cx="3753374" cy="314369"/>
             <wp:effectExtent l="0" t="0" r="0" b="0"/>
-            <wp:docPr id="327501400" name="Picture 327501400"/>
+            <wp:docPr id="97491066" name="Picture 97491066"/>
             <wp:cNvGraphicFramePr>
               <a:graphicFrameLocks xmlns:a="http://schemas.openxmlformats.org/drawingml/2006/main" noChangeAspect="1"/>
             </wp:cNvGraphicFramePr>
@@ -817,7 +1022,7 @@
                     <pic:cNvPicPr/>
                   </pic:nvPicPr>
                   <pic:blipFill>
-                    <a:blip r:embed="rId13">
+                    <a:blip r:embed="rId20">
                       <a:extLst>
                         <a:ext uri="{28A0092B-C50C-407E-A947-70E740481C1C}">
                           <a14:useLocalDpi xmlns:a14="http://schemas.microsoft.com/office/drawing/2010/main" val="0"/>
@@ -847,10 +1052,7 @@
     <w:p/>
     <w:p>
       <w:r>
-        <w:t>Step 13 was to create a game over if the timer reaches 0 or tokens reach 0. We are also a</w:t>
-      </w:r>
-      <w:r>
-        <w:t>sked to update the high score, clear the score and reset the game.</w:t>
+        <w:t>Step 13 was to create a game over if the timer reaches 0 or tokens reach 0. We are also asked to update the high score, clear the score and reset the game.</w:t>
       </w:r>
     </w:p>
     <w:p>
@@ -867,13 +1069,41 @@
           <w:sz w:val="36"/>
           <w:szCs w:val="36"/>
         </w:rPr>
-        <w:t>UPDATE CODE AND ADD SCREENSHOT</w:t>
-      </w:r>
-    </w:p>
-    <w:p/>
-    <w:p>
-      <w:r>
-        <w:t>Step 14 asks us to update the game so that instead of having A &amp; G as the start and end nodes to randomly assign them.</w:t>
+        <w:drawing>
+          <wp:inline distT="0" distB="0" distL="0" distR="0" wp14:anchorId="6E24EB68" wp14:editId="3FE9EA70">
+            <wp:extent cx="3132091" cy="1028789"/>
+            <wp:effectExtent l="0" t="0" r="0" b="0"/>
+            <wp:docPr id="1889794825" name="Picture 1" descr="A black screen with white text&#10;&#10;AI-generated content may be incorrect."/>
+            <wp:cNvGraphicFramePr>
+              <a:graphicFrameLocks xmlns:a="http://schemas.openxmlformats.org/drawingml/2006/main" noChangeAspect="1"/>
+            </wp:cNvGraphicFramePr>
+            <a:graphic xmlns:a="http://schemas.openxmlformats.org/drawingml/2006/main">
+              <a:graphicData uri="http://schemas.openxmlformats.org/drawingml/2006/picture">
+                <pic:pic xmlns:pic="http://schemas.openxmlformats.org/drawingml/2006/picture">
+                  <pic:nvPicPr>
+                    <pic:cNvPr id="1889794825" name="Picture 1" descr="A black screen with white text&#10;&#10;AI-generated content may be incorrect."/>
+                    <pic:cNvPicPr/>
+                  </pic:nvPicPr>
+                  <pic:blipFill>
+                    <a:blip r:embed="rId21"/>
+                    <a:stretch>
+                      <a:fillRect/>
+                    </a:stretch>
+                  </pic:blipFill>
+                  <pic:spPr>
+                    <a:xfrm>
+                      <a:off x="0" y="0"/>
+                      <a:ext cx="3132091" cy="1028789"/>
+                    </a:xfrm>
+                    <a:prstGeom prst="rect">
+                      <a:avLst/>
+                    </a:prstGeom>
+                  </pic:spPr>
+                </pic:pic>
+              </a:graphicData>
+            </a:graphic>
+          </wp:inline>
+        </w:drawing>
       </w:r>
     </w:p>
     <w:p>
@@ -890,8 +1120,120 @@
           <w:sz w:val="36"/>
           <w:szCs w:val="36"/>
         </w:rPr>
+        <w:lastRenderedPageBreak/>
+        <w:drawing>
+          <wp:inline distT="0" distB="0" distL="0" distR="0" wp14:anchorId="70EAB416" wp14:editId="12D5C07C">
+            <wp:extent cx="2575783" cy="670618"/>
+            <wp:effectExtent l="0" t="0" r="0" b="0"/>
+            <wp:docPr id="1065725250" name="Picture 1" descr="A black screen with white text&#10;&#10;AI-generated content may be incorrect."/>
+            <wp:cNvGraphicFramePr>
+              <a:graphicFrameLocks xmlns:a="http://schemas.openxmlformats.org/drawingml/2006/main" noChangeAspect="1"/>
+            </wp:cNvGraphicFramePr>
+            <a:graphic xmlns:a="http://schemas.openxmlformats.org/drawingml/2006/main">
+              <a:graphicData uri="http://schemas.openxmlformats.org/drawingml/2006/picture">
+                <pic:pic xmlns:pic="http://schemas.openxmlformats.org/drawingml/2006/picture">
+                  <pic:nvPicPr>
+                    <pic:cNvPr id="1065725250" name="Picture 1" descr="A black screen with white text&#10;&#10;AI-generated content may be incorrect."/>
+                    <pic:cNvPicPr/>
+                  </pic:nvPicPr>
+                  <pic:blipFill>
+                    <a:blip r:embed="rId22"/>
+                    <a:stretch>
+                      <a:fillRect/>
+                    </a:stretch>
+                  </pic:blipFill>
+                  <pic:spPr>
+                    <a:xfrm>
+                      <a:off x="0" y="0"/>
+                      <a:ext cx="2575783" cy="670618"/>
+                    </a:xfrm>
+                    <a:prstGeom prst="rect">
+                      <a:avLst/>
+                    </a:prstGeom>
+                  </pic:spPr>
+                </pic:pic>
+              </a:graphicData>
+            </a:graphic>
+          </wp:inline>
+        </w:drawing>
+      </w:r>
+    </w:p>
+    <w:p/>
+    <w:p>
+      <w:r>
+        <w:t>Step 14 asks us to update the game so that instead of having A &amp; G as the start and end nodes to randomly assign them.</w:t>
+      </w:r>
+    </w:p>
+    <w:p>
+      <w:pPr>
+        <w:rPr>
+          <w:color w:val="FF0000"/>
+          <w:sz w:val="36"/>
+          <w:szCs w:val="36"/>
+        </w:rPr>
+      </w:pPr>
+      <w:r>
+        <w:rPr>
+          <w:color w:val="FF0000"/>
+          <w:sz w:val="36"/>
+          <w:szCs w:val="36"/>
+        </w:rPr>
         <w:t>UPDATE CODE AND ADD SCREENSHOT</w:t>
       </w:r>
+    </w:p>
+    <w:p>
+      <w:pPr>
+        <w:rPr>
+          <w:color w:val="FF0000"/>
+          <w:sz w:val="36"/>
+          <w:szCs w:val="36"/>
+        </w:rPr>
+      </w:pPr>
+    </w:p>
+    <w:p>
+      <w:pPr>
+        <w:pStyle w:val="Heading1"/>
+      </w:pPr>
+      <w:r>
+        <w:t xml:space="preserve">Conclusion </w:t>
+      </w:r>
+    </w:p>
+    <w:p>
+      <w:r>
+        <w:t xml:space="preserve">In conclusion our group manged to complete all the </w:t>
+      </w:r>
+      <w:r>
+        <w:t>tasks</w:t>
+      </w:r>
+      <w:r>
+        <w:t xml:space="preserve"> that were assigned, we all work</w:t>
+      </w:r>
+      <w:r>
+        <w:t>ed</w:t>
+      </w:r>
+      <w:r>
+        <w:t xml:space="preserve"> well together to make sure that they got done on time and in an efficient manner. While </w:t>
+      </w:r>
+      <w:r>
+        <w:t xml:space="preserve">completing the task we gained a heightened understanding of C++ and the </w:t>
+      </w:r>
+      <w:proofErr w:type="spellStart"/>
+      <w:r>
+        <w:t>raylib</w:t>
+      </w:r>
+      <w:proofErr w:type="spellEnd"/>
+      <w:r>
+        <w:t xml:space="preserve"> library and will use these skill further in our degrees and careers.   </w:t>
+      </w:r>
+    </w:p>
+    <w:p>
+      <w:pPr>
+        <w:rPr>
+          <w:color w:val="FF0000"/>
+          <w:sz w:val="36"/>
+          <w:szCs w:val="36"/>
+        </w:rPr>
+      </w:pPr>
     </w:p>
     <w:p/>
     <w:p/>

--- a/Group project report.docx
+++ b/Group project report.docx
@@ -35,8 +35,28 @@
       </w:r>
     </w:p>
     <w:p>
-      <w:r>
-        <w:t xml:space="preserve">Step 1 was to add </w:t>
+      <w:pPr>
+        <w:rPr>
+          <w:b/>
+          <w:bCs/>
+        </w:rPr>
+      </w:pPr>
+      <w:r>
+        <w:rPr>
+          <w:b/>
+          <w:bCs/>
+        </w:rPr>
+        <w:t xml:space="preserve">Step </w:t>
+      </w:r>
+      <w:r>
+        <w:rPr>
+          <w:b/>
+          <w:bCs/>
+        </w:rPr>
+        <w:t>1.</w:t>
+      </w:r>
+      <w:r>
+        <w:t xml:space="preserve"> was to add </w:t>
       </w:r>
       <w:r>
         <w:t xml:space="preserve">token, </w:t>
@@ -48,29 +68,13 @@
         <w:t xml:space="preserve">tokens, </w:t>
       </w:r>
       <w:r>
-        <w:t xml:space="preserve">score, </w:t>
-      </w:r>
-      <w:proofErr w:type="spellStart"/>
-      <w:r>
-        <w:t>highscore</w:t>
-      </w:r>
-      <w:proofErr w:type="spellEnd"/>
-      <w:r>
-        <w:t xml:space="preserve"> and </w:t>
+        <w:t xml:space="preserve">score, highscore and </w:t>
       </w:r>
       <w:r>
         <w:t>time</w:t>
       </w:r>
       <w:r>
-        <w:t xml:space="preserve">. We then used the </w:t>
-      </w:r>
-      <w:proofErr w:type="spellStart"/>
-      <w:r>
-        <w:t>DrawText</w:t>
-      </w:r>
-      <w:proofErr w:type="spellEnd"/>
-      <w:r>
-        <w:t>() function to display these on the screen.</w:t>
+        <w:t>. We then used the DrawText() function to display these on the screen.</w:t>
       </w:r>
     </w:p>
     <w:p>
@@ -123,15 +127,21 @@
     </w:p>
     <w:p>
       <w:r>
-        <w:t xml:space="preserve">Step 2 asked us to Highlight the start and end node, this was managed by using the predefined variable start and end, Then using the </w:t>
-      </w:r>
-      <w:proofErr w:type="spellStart"/>
-      <w:r>
-        <w:t>DrawCircleV</w:t>
-      </w:r>
-      <w:proofErr w:type="spellEnd"/>
-      <w:r>
-        <w:t>() function</w:t>
+        <w:rPr>
+          <w:b/>
+          <w:bCs/>
+        </w:rPr>
+        <w:t>Step 2</w:t>
+      </w:r>
+      <w:r>
+        <w:rPr>
+          <w:b/>
+          <w:bCs/>
+        </w:rPr>
+        <w:t>.</w:t>
+      </w:r>
+      <w:r>
+        <w:t xml:space="preserve"> asked us to Highlight the start and end node, this was managed by using the predefined variable start and end, Then using the DrawCircleV() function</w:t>
       </w:r>
     </w:p>
     <w:p>
@@ -184,26 +194,17 @@
     </w:p>
     <w:p>
       <w:r>
-        <w:t xml:space="preserve">Step 3 was to add each node to the player path by clicking it with the mouse button. </w:t>
-      </w:r>
-      <w:r>
-        <w:t xml:space="preserve">This was done by adding the node closest to the mouse to the </w:t>
-      </w:r>
-      <w:proofErr w:type="spellStart"/>
-      <w:r>
-        <w:t>player_path</w:t>
-      </w:r>
-      <w:proofErr w:type="spellEnd"/>
-      <w:r>
-        <w:t xml:space="preserve"> with the </w:t>
-      </w:r>
-      <w:proofErr w:type="spellStart"/>
-      <w:r>
-        <w:t>push_back</w:t>
-      </w:r>
-      <w:proofErr w:type="spellEnd"/>
-      <w:r>
-        <w:t>() method</w:t>
+        <w:rPr>
+          <w:b/>
+          <w:bCs/>
+        </w:rPr>
+        <w:t xml:space="preserve">Step 3 </w:t>
+      </w:r>
+      <w:r>
+        <w:t xml:space="preserve">was to add each node to the player path by clicking it with the mouse button. </w:t>
+      </w:r>
+      <w:r>
+        <w:t>This was done by adding the node closest to the mouse to the player_path with the push_back() method</w:t>
       </w:r>
     </w:p>
     <w:p>
@@ -257,26 +258,17 @@
     <w:p/>
     <w:p>
       <w:r>
-        <w:t xml:space="preserve">Step 4 asked us to add a sound effect each time a node is </w:t>
-      </w:r>
-      <w:r>
-        <w:t xml:space="preserve">added to the </w:t>
-      </w:r>
-      <w:proofErr w:type="spellStart"/>
-      <w:r>
-        <w:t>player_path</w:t>
-      </w:r>
-      <w:proofErr w:type="spellEnd"/>
-      <w:r>
-        <w:t xml:space="preserve">. We done this with the </w:t>
-      </w:r>
-      <w:proofErr w:type="spellStart"/>
-      <w:r>
-        <w:t>raylib</w:t>
-      </w:r>
-      <w:proofErr w:type="spellEnd"/>
-      <w:r>
-        <w:t xml:space="preserve"> built in preview sounds.</w:t>
+        <w:rPr>
+          <w:b/>
+          <w:bCs/>
+        </w:rPr>
+        <w:t>Step 4</w:t>
+      </w:r>
+      <w:r>
+        <w:t xml:space="preserve"> asked us to add a sound effect each time a node is </w:t>
+      </w:r>
+      <w:r>
+        <w:t>added to the player_path. We done this with the raylib built in preview sounds.</w:t>
       </w:r>
     </w:p>
     <w:p>
@@ -376,15 +368,14 @@
     <w:p/>
     <w:p>
       <w:r>
-        <w:t xml:space="preserve">Step 5 was to highlight the </w:t>
-      </w:r>
-      <w:proofErr w:type="spellStart"/>
-      <w:r>
-        <w:t>player_path</w:t>
-      </w:r>
-      <w:proofErr w:type="spellEnd"/>
-      <w:r>
-        <w:t xml:space="preserve"> and </w:t>
+        <w:rPr>
+          <w:b/>
+          <w:bCs/>
+        </w:rPr>
+        <w:t>Step 5</w:t>
+      </w:r>
+      <w:r>
+        <w:t xml:space="preserve"> was to highlight the player_path and </w:t>
       </w:r>
       <w:r>
         <w:t>displ</w:t>
@@ -411,16 +402,11 @@
         <w:t>loop</w:t>
       </w:r>
       <w:r>
-        <w:t xml:space="preserve"> that adds highlighted edges based on the </w:t>
-      </w:r>
-      <w:proofErr w:type="spellStart"/>
-      <w:r>
-        <w:t>player</w:t>
+        <w:t xml:space="preserve"> that adds highlighted edges based on the player</w:t>
       </w:r>
       <w:r>
         <w:t>_path</w:t>
       </w:r>
-      <w:proofErr w:type="spellEnd"/>
     </w:p>
     <w:p>
       <w:r>
@@ -472,16 +458,15 @@
     </w:p>
     <w:p>
       <w:r>
+        <w:rPr>
+          <w:b/>
+          <w:bCs/>
+        </w:rPr>
         <w:lastRenderedPageBreak/>
-        <w:t xml:space="preserve">Step 6 asked us to ensure the first node selected was a neighbour of the start node. We managed to do this by implementing a function to check the nodes were connected by an edge. This also completed Step 7 which was to ensure only connected nodes can be added to </w:t>
-      </w:r>
-      <w:proofErr w:type="spellStart"/>
-      <w:r>
-        <w:t>player_path</w:t>
-      </w:r>
-      <w:proofErr w:type="spellEnd"/>
-      <w:r>
-        <w:t>.</w:t>
+        <w:t xml:space="preserve">Step 6 </w:t>
+      </w:r>
+      <w:r>
+        <w:t>asked us to ensure the first node selected was a neighbour of the start node. We managed to do this by implementing a function to check the nodes were connected by an edge. This also completed Step 7 which was to ensure only connected nodes can be added to player_path.</w:t>
       </w:r>
       <w:r>
         <w:t xml:space="preserve"> </w:t>
@@ -537,15 +522,7 @@
     </w:p>
     <w:p>
       <w:r>
-        <w:t xml:space="preserve">This didn’t completely solve the problem, so we initialized the player path with the start node. This way when the </w:t>
-      </w:r>
-      <w:proofErr w:type="spellStart"/>
-      <w:r>
-        <w:t>is_connected</w:t>
-      </w:r>
-      <w:proofErr w:type="spellEnd"/>
-      <w:r>
-        <w:t>() function runs the first time it will always be checking for a connection to the start node.</w:t>
+        <w:t>This didn’t completely solve the problem, so we initialized the player path with the start node. This way when the is_connected() function runs the first time it will always be checking for a connection to the start node.</w:t>
       </w:r>
     </w:p>
     <w:p>
@@ -599,23 +576,17 @@
     <w:p/>
     <w:p>
       <w:r>
-        <w:t xml:space="preserve">Step 8 asked us to add a cost to the nodes in </w:t>
-      </w:r>
-      <w:proofErr w:type="spellStart"/>
-      <w:r>
-        <w:t>player_path</w:t>
-      </w:r>
-      <w:proofErr w:type="spellEnd"/>
-      <w:r>
-        <w:t xml:space="preserve"> and remove them from the tokens. We managed this by using the </w:t>
-      </w:r>
-      <w:proofErr w:type="spellStart"/>
-      <w:r>
-        <w:t>path_cost</w:t>
-      </w:r>
-      <w:proofErr w:type="spellEnd"/>
-      <w:r>
-        <w:t>() function.</w:t>
+        <w:rPr>
+          <w:b/>
+          <w:bCs/>
+        </w:rPr>
+        <w:t>Step 8</w:t>
+      </w:r>
+      <w:r>
+        <w:t xml:space="preserve"> asked us to add a cost to the nodes in player_path and remove them from the tokens. We managed this by using the path_cost() function.</w:t>
+      </w:r>
+      <w:r>
+        <w:t xml:space="preserve"> We did this by just taking away the cost of each path the player clicked on from the remaining tokens of the player.  </w:t>
       </w:r>
     </w:p>
     <w:p>
@@ -628,6 +599,7 @@
       </w:pPr>
       <w:r>
         <w:rPr>
+          <w:noProof/>
           <w:color w:val="FF0000"/>
           <w:sz w:val="36"/>
           <w:szCs w:val="36"/>
@@ -672,7 +644,29 @@
     <w:p/>
     <w:p>
       <w:r>
-        <w:t xml:space="preserve">Step 9 was to allow the user to remove nodes from the player path by clicking on the previously selected node. </w:t>
+        <w:rPr>
+          <w:b/>
+          <w:bCs/>
+        </w:rPr>
+        <w:t>Step 9</w:t>
+      </w:r>
+      <w:r>
+        <w:t xml:space="preserve"> was to allow the user to remove nodes from the player path by clicking on the previously selected node. </w:t>
+      </w:r>
+      <w:r>
+        <w:t xml:space="preserve">We did this </w:t>
+      </w:r>
+      <w:r>
+        <w:t>by seeing</w:t>
+      </w:r>
+      <w:r>
+        <w:t xml:space="preserve"> if the node that the player was clicking was the last node they clicked on, if so it would call the pop_last_node function. In this function it finds the latest node removes it from the list and assigns previous node as </w:t>
+      </w:r>
+      <w:r>
+        <w:t xml:space="preserve">the current. </w:t>
+      </w:r>
+      <w:r>
+        <w:t xml:space="preserve">  </w:t>
       </w:r>
     </w:p>
     <w:p>
@@ -685,6 +679,7 @@
       </w:pPr>
       <w:r>
         <w:rPr>
+          <w:noProof/>
           <w:color w:val="FF0000"/>
           <w:sz w:val="36"/>
           <w:szCs w:val="36"/>
@@ -736,6 +731,7 @@
       </w:pPr>
       <w:r>
         <w:rPr>
+          <w:noProof/>
           <w:color w:val="FF0000"/>
           <w:sz w:val="36"/>
           <w:szCs w:val="36"/>
@@ -785,17 +781,75 @@
           <w:szCs w:val="36"/>
         </w:rPr>
       </w:pPr>
-      <w:r>
+    </w:p>
+    <w:p/>
+    <w:p>
+      <w:r>
+        <w:rPr>
+          <w:b/>
+          <w:bCs/>
+        </w:rPr>
+        <w:t>Step 10</w:t>
+      </w:r>
+      <w:r>
+        <w:t xml:space="preserve"> was to make it so that upon reaching the end node, The score would be updated, tokens would be awarded back to the player and the level restarted.</w:t>
+      </w:r>
+      <w:r>
+        <w:t xml:space="preserve"> We did this by checking if the player had reached the end node by comparing current node to the end node</w:t>
+      </w:r>
+      <w:r>
+        <w:t xml:space="preserve">. If they are the </w:t>
+      </w:r>
+      <w:r>
+        <w:t>same,</w:t>
+      </w:r>
+      <w:r>
+        <w:t xml:space="preserve"> then</w:t>
+      </w:r>
+      <w:r>
+        <w:t xml:space="preserve"> the program calculates </w:t>
+      </w:r>
+      <w:r>
+        <w:t>the score you earned so far by using the calc_score function. In this function it calculates the cost of the ideal path and the</w:t>
+      </w:r>
+      <w:r>
+        <w:t>n</w:t>
+      </w:r>
+      <w:r>
+        <w:t xml:space="preserve"> takes </w:t>
+      </w:r>
+      <w:r>
+        <w:t>that cost away from the players cost to produce your score. The program the</w:t>
+      </w:r>
+      <w:r>
+        <w:t>n</w:t>
+      </w:r>
+      <w:r>
+        <w:t xml:space="preserve"> calls the rest function which wipes the drawing and  sets new start and end nodes. </w:t>
+      </w:r>
+      <w:r>
+        <w:t xml:space="preserve"> </w:t>
+      </w:r>
+    </w:p>
+    <w:p>
+      <w:pPr>
         <w:rPr>
           <w:color w:val="FF0000"/>
           <w:sz w:val="36"/>
           <w:szCs w:val="36"/>
         </w:rPr>
+      </w:pPr>
+      <w:r>
+        <w:rPr>
+          <w:color w:val="FF0000"/>
+          <w:sz w:val="36"/>
+          <w:szCs w:val="36"/>
+        </w:rPr>
         <w:drawing>
-          <wp:inline distT="0" distB="0" distL="0" distR="0" wp14:anchorId="623C7A69" wp14:editId="02292A3D">
-            <wp:extent cx="3375953" cy="937341"/>
+          <wp:inline distT="0" distB="0" distL="0" distR="0" wp14:anchorId="7FE0A3D1" wp14:editId="68260A27">
+            <wp:extent cx="2598645" cy="914479"/>
             <wp:effectExtent l="0" t="0" r="0" b="0"/>
-            <wp:docPr id="796039144" name="Picture 1" descr="A screen shot of a computer&#10;&#10;AI-generated content may be incorrect."/>
+            <wp:docPr id="1980667074" name="Picture 1" descr="A computer screen shot of a math equation&#10;&#10;AI-generated content may be incorrect."/>
             <wp:cNvGraphicFramePr>
               <a:graphicFrameLocks xmlns:a="http://schemas.openxmlformats.org/drawingml/2006/main" noChangeAspect="1"/>
             </wp:cNvGraphicFramePr>
@@ -803,7 +857,7 @@
               <a:graphicData uri="http://schemas.openxmlformats.org/drawingml/2006/picture">
                 <pic:pic xmlns:pic="http://schemas.openxmlformats.org/drawingml/2006/picture">
                   <pic:nvPicPr>
-                    <pic:cNvPr id="796039144" name="Picture 1" descr="A screen shot of a computer&#10;&#10;AI-generated content may be incorrect."/>
+                    <pic:cNvPr id="1980667074" name="Picture 1" descr="A computer screen shot of a math equation&#10;&#10;AI-generated content may be incorrect."/>
                     <pic:cNvPicPr/>
                   </pic:nvPicPr>
                   <pic:blipFill>
@@ -815,7 +869,7 @@
                   <pic:spPr>
                     <a:xfrm>
                       <a:off x="0" y="0"/>
-                      <a:ext cx="3375953" cy="937341"/>
+                      <a:ext cx="2598645" cy="914479"/>
                     </a:xfrm>
                     <a:prstGeom prst="rect">
                       <a:avLst/>
@@ -828,12 +882,6 @@
         </w:drawing>
       </w:r>
     </w:p>
-    <w:p/>
-    <w:p>
-      <w:r>
-        <w:t>Step 10 was to make it so that upon reaching the end node, The score would be updated, tokens would be awarded back to the player and the level restarted.</w:t>
-      </w:r>
-    </w:p>
     <w:p>
       <w:pPr>
         <w:rPr>
@@ -842,59 +890,18 @@
           <w:szCs w:val="36"/>
         </w:rPr>
       </w:pPr>
-      <w:r>
+    </w:p>
+    <w:p>
+      <w:pPr>
         <w:rPr>
           <w:color w:val="FF0000"/>
           <w:sz w:val="36"/>
           <w:szCs w:val="36"/>
         </w:rPr>
-        <w:drawing>
-          <wp:inline distT="0" distB="0" distL="0" distR="0" wp14:anchorId="07906A72" wp14:editId="049DE6C8">
-            <wp:extent cx="3665538" cy="990686"/>
-            <wp:effectExtent l="0" t="0" r="0" b="0"/>
-            <wp:docPr id="429993716" name="Picture 1" descr="A black screen with white text&#10;&#10;AI-generated content may be incorrect."/>
-            <wp:cNvGraphicFramePr>
-              <a:graphicFrameLocks xmlns:a="http://schemas.openxmlformats.org/drawingml/2006/main" noChangeAspect="1"/>
-            </wp:cNvGraphicFramePr>
-            <a:graphic xmlns:a="http://schemas.openxmlformats.org/drawingml/2006/main">
-              <a:graphicData uri="http://schemas.openxmlformats.org/drawingml/2006/picture">
-                <pic:pic xmlns:pic="http://schemas.openxmlformats.org/drawingml/2006/picture">
-                  <pic:nvPicPr>
-                    <pic:cNvPr id="429993716" name="Picture 1" descr="A black screen with white text&#10;&#10;AI-generated content may be incorrect."/>
-                    <pic:cNvPicPr/>
-                  </pic:nvPicPr>
-                  <pic:blipFill>
-                    <a:blip r:embed="rId17"/>
-                    <a:stretch>
-                      <a:fillRect/>
-                    </a:stretch>
-                  </pic:blipFill>
-                  <pic:spPr>
-                    <a:xfrm>
-                      <a:off x="0" y="0"/>
-                      <a:ext cx="3665538" cy="990686"/>
-                    </a:xfrm>
-                    <a:prstGeom prst="rect">
-                      <a:avLst/>
-                    </a:prstGeom>
-                  </pic:spPr>
-                </pic:pic>
-              </a:graphicData>
-            </a:graphic>
-          </wp:inline>
-        </w:drawing>
-      </w:r>
-    </w:p>
-    <w:p>
-      <w:pPr>
-        <w:rPr>
-          <w:color w:val="FF0000"/>
-          <w:sz w:val="36"/>
-          <w:szCs w:val="36"/>
-        </w:rPr>
-      </w:pPr>
-      <w:r>
-        <w:rPr>
+      </w:pPr>
+      <w:r>
+        <w:rPr>
+          <w:noProof/>
           <w:color w:val="FF0000"/>
           <w:sz w:val="36"/>
           <w:szCs w:val="36"/>
@@ -915,7 +922,7 @@
                     <pic:cNvPicPr/>
                   </pic:nvPicPr>
                   <pic:blipFill>
-                    <a:blip r:embed="rId18"/>
+                    <a:blip r:embed="rId17"/>
                     <a:stretch>
                       <a:fillRect/>
                     </a:stretch>
@@ -936,6 +943,57 @@
         </w:drawing>
       </w:r>
     </w:p>
+    <w:p>
+      <w:pPr>
+        <w:rPr>
+          <w:color w:val="FF0000"/>
+          <w:sz w:val="36"/>
+          <w:szCs w:val="36"/>
+        </w:rPr>
+      </w:pPr>
+      <w:r>
+        <w:rPr>
+          <w:color w:val="FF0000"/>
+          <w:sz w:val="36"/>
+          <w:szCs w:val="36"/>
+        </w:rPr>
+        <w:drawing>
+          <wp:inline distT="0" distB="0" distL="0" distR="0" wp14:anchorId="3195E00C" wp14:editId="33DB8CF0">
+            <wp:extent cx="6188710" cy="1271905"/>
+            <wp:effectExtent l="0" t="0" r="2540" b="4445"/>
+            <wp:docPr id="1233826173" name="Picture 1" descr="A computer screen with green text&#10;&#10;AI-generated content may be incorrect."/>
+            <wp:cNvGraphicFramePr>
+              <a:graphicFrameLocks xmlns:a="http://schemas.openxmlformats.org/drawingml/2006/main" noChangeAspect="1"/>
+            </wp:cNvGraphicFramePr>
+            <a:graphic xmlns:a="http://schemas.openxmlformats.org/drawingml/2006/main">
+              <a:graphicData uri="http://schemas.openxmlformats.org/drawingml/2006/picture">
+                <pic:pic xmlns:pic="http://schemas.openxmlformats.org/drawingml/2006/picture">
+                  <pic:nvPicPr>
+                    <pic:cNvPr id="1233826173" name="Picture 1" descr="A computer screen with green text&#10;&#10;AI-generated content may be incorrect."/>
+                    <pic:cNvPicPr/>
+                  </pic:nvPicPr>
+                  <pic:blipFill>
+                    <a:blip r:embed="rId18"/>
+                    <a:stretch>
+                      <a:fillRect/>
+                    </a:stretch>
+                  </pic:blipFill>
+                  <pic:spPr>
+                    <a:xfrm>
+                      <a:off x="0" y="0"/>
+                      <a:ext cx="6188710" cy="1271905"/>
+                    </a:xfrm>
+                    <a:prstGeom prst="rect">
+                      <a:avLst/>
+                    </a:prstGeom>
+                  </pic:spPr>
+                </pic:pic>
+              </a:graphicData>
+            </a:graphic>
+          </wp:inline>
+        </w:drawing>
+      </w:r>
+    </w:p>
     <w:p/>
     <w:p>
       <w:r>
@@ -945,6 +1003,40 @@
         <w:t xml:space="preserve"> </w:t>
       </w:r>
       <w:r>
+        <w:t xml:space="preserve">We did this by just switching the formal of the equation that computed </w:t>
+      </w:r>
+      <w:r>
+        <w:lastRenderedPageBreak/>
+        <w:t xml:space="preserve">the distance Manhattan to Euclidean which is </w:t>
+      </w:r>
+      <w:r>
+        <w:t>d = √[ (x22 – x11)</w:t>
+      </w:r>
+      <w:r>
+        <w:rPr>
+          <w:vertAlign w:val="superscript"/>
+        </w:rPr>
+        <w:t>2</w:t>
+      </w:r>
+      <w:r>
+        <w:t> + (y22 – y11)</w:t>
+      </w:r>
+      <w:r>
+        <w:rPr>
+          <w:vertAlign w:val="superscript"/>
+        </w:rPr>
+        <w:t>2</w:t>
+      </w:r>
+      <w:r>
+        <w:t>]</w:t>
+      </w:r>
+      <w:r>
+        <w:t xml:space="preserve"> </w:t>
+      </w:r>
+      <w:r>
+        <w:rPr>
+          <w:noProof/>
+        </w:rPr>
         <w:drawing>
           <wp:inline distT="0" distB="0" distL="0" distR="0" wp14:anchorId="7E620BBB" wp14:editId="1268F2EE">
             <wp:extent cx="6188710" cy="605790"/>
@@ -990,15 +1082,7 @@
     </w:p>
     <w:p>
       <w:r>
-        <w:t xml:space="preserve">Step 12 asked us to make the timer count from 60 to 0. We used the </w:t>
-      </w:r>
-      <w:proofErr w:type="spellStart"/>
-      <w:r>
-        <w:t>getTime</w:t>
-      </w:r>
-      <w:proofErr w:type="spellEnd"/>
-      <w:r>
-        <w:t>() function and record the elapsed time, we then removed this from the start time to get remaining time.</w:t>
+        <w:t>Step 12 asked us to make the timer count from 60 to 0. We used the getTime() function and record the elapsed time, we then removed this from the start time to get remaining time.</w:t>
       </w:r>
     </w:p>
     <w:p>
@@ -1054,6 +1138,24 @@
       <w:r>
         <w:t>Step 13 was to create a game over if the timer reaches 0 or tokens reach 0. We are also asked to update the high score, clear the score and reset the game.</w:t>
       </w:r>
+      <w:r>
+        <w:t xml:space="preserve"> We did this by first comparing the current node and the end node if they are the same and tokens are under 0 then. It calls the calc_score function and the </w:t>
+      </w:r>
+      <w:r>
+        <w:t>initialise</w:t>
+      </w:r>
+      <w:r>
+        <w:t xml:space="preserve"> </w:t>
+      </w:r>
+      <w:r>
+        <w:t>function. Inside the initialise function it sets the FPS, clears everything</w:t>
+      </w:r>
+      <w:r>
+        <w:t>,</w:t>
+      </w:r>
+      <w:r>
+        <w:t xml:space="preserve">generates the graph and then rests everything. The program also checks if remaining time has not gone below 0 if it has it calls the same two functions. </w:t>
+      </w:r>
     </w:p>
     <w:p>
       <w:pPr>
@@ -1065,6 +1167,7 @@
       </w:pPr>
       <w:r>
         <w:rPr>
+          <w:noProof/>
           <w:color w:val="FF0000"/>
           <w:sz w:val="36"/>
           <w:szCs w:val="36"/>
@@ -1116,11 +1219,11 @@
       </w:pPr>
       <w:r>
         <w:rPr>
+          <w:noProof/>
           <w:color w:val="FF0000"/>
           <w:sz w:val="36"/>
           <w:szCs w:val="36"/>
         </w:rPr>
-        <w:lastRenderedPageBreak/>
         <w:drawing>
           <wp:inline distT="0" distB="0" distL="0" distR="0" wp14:anchorId="70EAB416" wp14:editId="12D5C07C">
             <wp:extent cx="2575783" cy="670618"/>
@@ -1158,12 +1261,6 @@
         </w:drawing>
       </w:r>
     </w:p>
-    <w:p/>
-    <w:p>
-      <w:r>
-        <w:t>Step 14 asks us to update the game so that instead of having A &amp; G as the start and end nodes to randomly assign them.</w:t>
-      </w:r>
-    </w:p>
     <w:p>
       <w:pPr>
         <w:rPr>
@@ -1178,7 +1275,62 @@
           <w:sz w:val="36"/>
           <w:szCs w:val="36"/>
         </w:rPr>
-        <w:t>UPDATE CODE AND ADD SCREENSHOT</w:t>
+        <w:drawing>
+          <wp:inline distT="0" distB="0" distL="0" distR="0" wp14:anchorId="7AFC553C" wp14:editId="7CDCE677">
+            <wp:extent cx="2842506" cy="2956816"/>
+            <wp:effectExtent l="0" t="0" r="0" b="0"/>
+            <wp:docPr id="382613406" name="Picture 1" descr="A screen shot of a computer program&#10;&#10;AI-generated content may be incorrect."/>
+            <wp:cNvGraphicFramePr>
+              <a:graphicFrameLocks xmlns:a="http://schemas.openxmlformats.org/drawingml/2006/main" noChangeAspect="1"/>
+            </wp:cNvGraphicFramePr>
+            <a:graphic xmlns:a="http://schemas.openxmlformats.org/drawingml/2006/main">
+              <a:graphicData uri="http://schemas.openxmlformats.org/drawingml/2006/picture">
+                <pic:pic xmlns:pic="http://schemas.openxmlformats.org/drawingml/2006/picture">
+                  <pic:nvPicPr>
+                    <pic:cNvPr id="382613406" name="Picture 1" descr="A screen shot of a computer program&#10;&#10;AI-generated content may be incorrect."/>
+                    <pic:cNvPicPr/>
+                  </pic:nvPicPr>
+                  <pic:blipFill>
+                    <a:blip r:embed="rId23"/>
+                    <a:stretch>
+                      <a:fillRect/>
+                    </a:stretch>
+                  </pic:blipFill>
+                  <pic:spPr>
+                    <a:xfrm>
+                      <a:off x="0" y="0"/>
+                      <a:ext cx="2842506" cy="2956816"/>
+                    </a:xfrm>
+                    <a:prstGeom prst="rect">
+                      <a:avLst/>
+                    </a:prstGeom>
+                  </pic:spPr>
+                </pic:pic>
+              </a:graphicData>
+            </a:graphic>
+          </wp:inline>
+        </w:drawing>
+      </w:r>
+    </w:p>
+    <w:p/>
+    <w:p>
+      <w:r>
+        <w:t>Step 14 asks us to update the game so that instead of having A &amp; G as the start and end nodes to randomly assign them.</w:t>
+      </w:r>
+      <w:r>
+        <w:t xml:space="preserve"> We did this by setting both start and end nodes by using the get_random_nodes function we made, we also have a while loop to make sure that it doesn’t pick the same start and end as if they equal the same it will pick a new end node.</w:t>
+      </w:r>
+      <w:r>
+        <w:t xml:space="preserve"> The </w:t>
+      </w:r>
+      <w:r>
+        <w:t>get_random_nodes</w:t>
+      </w:r>
+      <w:r>
+        <w:t xml:space="preserve"> function works by  by setting a min value to 0 and the max to amount of available nodes itthen picks a random number in the index and returns it.  </w:t>
+      </w:r>
+      <w:r>
+        <w:t xml:space="preserve">  </w:t>
       </w:r>
     </w:p>
     <w:p>
@@ -1189,6 +1341,57 @@
           <w:szCs w:val="36"/>
         </w:rPr>
       </w:pPr>
+      <w:r>
+        <w:rPr>
+          <w:color w:val="FF0000"/>
+          <w:sz w:val="36"/>
+          <w:szCs w:val="36"/>
+        </w:rPr>
+        <w:drawing>
+          <wp:inline distT="0" distB="0" distL="0" distR="0" wp14:anchorId="2D256C55" wp14:editId="671D8B48">
+            <wp:extent cx="4320914" cy="3337849"/>
+            <wp:effectExtent l="0" t="0" r="3810" b="0"/>
+            <wp:docPr id="1979975980" name="Picture 1" descr="A screen shot of a computer program&#10;&#10;AI-generated content may be incorrect."/>
+            <wp:cNvGraphicFramePr>
+              <a:graphicFrameLocks xmlns:a="http://schemas.openxmlformats.org/drawingml/2006/main" noChangeAspect="1"/>
+            </wp:cNvGraphicFramePr>
+            <a:graphic xmlns:a="http://schemas.openxmlformats.org/drawingml/2006/main">
+              <a:graphicData uri="http://schemas.openxmlformats.org/drawingml/2006/picture">
+                <pic:pic xmlns:pic="http://schemas.openxmlformats.org/drawingml/2006/picture">
+                  <pic:nvPicPr>
+                    <pic:cNvPr id="1979975980" name="Picture 1" descr="A screen shot of a computer program&#10;&#10;AI-generated content may be incorrect."/>
+                    <pic:cNvPicPr/>
+                  </pic:nvPicPr>
+                  <pic:blipFill>
+                    <a:blip r:embed="rId24"/>
+                    <a:stretch>
+                      <a:fillRect/>
+                    </a:stretch>
+                  </pic:blipFill>
+                  <pic:spPr>
+                    <a:xfrm>
+                      <a:off x="0" y="0"/>
+                      <a:ext cx="4320914" cy="3337849"/>
+                    </a:xfrm>
+                    <a:prstGeom prst="rect">
+                      <a:avLst/>
+                    </a:prstGeom>
+                  </pic:spPr>
+                </pic:pic>
+              </a:graphicData>
+            </a:graphic>
+          </wp:inline>
+        </w:drawing>
+      </w:r>
+    </w:p>
+    <w:p>
+      <w:pPr>
+        <w:rPr>
+          <w:color w:val="FF0000"/>
+          <w:sz w:val="36"/>
+          <w:szCs w:val="36"/>
+        </w:rPr>
+      </w:pPr>
     </w:p>
     <w:p>
       <w:pPr>
@@ -1215,15 +1418,7 @@
         <w:t xml:space="preserve"> well together to make sure that they got done on time and in an efficient manner. While </w:t>
       </w:r>
       <w:r>
-        <w:t xml:space="preserve">completing the task we gained a heightened understanding of C++ and the </w:t>
-      </w:r>
-      <w:proofErr w:type="spellStart"/>
-      <w:r>
-        <w:t>raylib</w:t>
-      </w:r>
-      <w:proofErr w:type="spellEnd"/>
-      <w:r>
-        <w:t xml:space="preserve"> library and will use these skill further in our degrees and careers.   </w:t>
+        <w:t xml:space="preserve">completing the task we gained a heightened understanding of C++ and the raylib library and will use these skill further in our degrees and careers.   </w:t>
       </w:r>
     </w:p>
     <w:p>
@@ -1926,7 +2121,6 @@
   <w:style w:type="character" w:default="1" w:styleId="DefaultParagraphFont">
     <w:name w:val="Default Paragraph Font"/>
     <w:uiPriority w:val="1"/>
-    <w:semiHidden/>
     <w:unhideWhenUsed/>
   </w:style>
   <w:style w:type="table" w:default="1" w:styleId="TableNormal">
